--- a/Assignment2/toSubmit/Report.docx
+++ b/Assignment2/toSubmit/Report.docx
@@ -1002,6 +1002,436 @@
     </w:p>
     <w:p>
       <w:pPr>
+        <w:shd w:val="clear" w:color="auto" w:fill="FFFFFF"/>
+        <w:tabs>
+          <w:tab w:val="left" w:pos="916"/>
+          <w:tab w:val="left" w:pos="1832"/>
+          <w:tab w:val="left" w:pos="2748"/>
+          <w:tab w:val="left" w:pos="3664"/>
+          <w:tab w:val="left" w:pos="4580"/>
+          <w:tab w:val="left" w:pos="5496"/>
+          <w:tab w:val="left" w:pos="6412"/>
+          <w:tab w:val="left" w:pos="7328"/>
+          <w:tab w:val="left" w:pos="8244"/>
+          <w:tab w:val="left" w:pos="9160"/>
+          <w:tab w:val="left" w:pos="10076"/>
+          <w:tab w:val="left" w:pos="10992"/>
+          <w:tab w:val="left" w:pos="11908"/>
+          <w:tab w:val="left" w:pos="12824"/>
+          <w:tab w:val="left" w:pos="13740"/>
+          <w:tab w:val="left" w:pos="14656"/>
+        </w:tabs>
+        <w:wordWrap w:val="0"/>
+        <w:spacing w:after="0" w:line="240" w:lineRule="auto"/>
+        <w:textAlignment w:val="baseline"/>
+        <w:rPr>
+          <w:rFonts w:ascii="Courier New" w:eastAsia="Times New Roman" w:hAnsi="Courier New" w:cs="Courier New"/>
+          <w:color w:val="000000"/>
+          <w:sz w:val="21"/>
+          <w:szCs w:val="21"/>
+          <w:lang w:val="es-ES"/>
+        </w:rPr>
+      </w:pPr>
+      <w:r>
+        <w:rPr>
+          <w:rFonts w:ascii="Courier New" w:eastAsia="Times New Roman" w:hAnsi="Courier New" w:cs="Courier New"/>
+          <w:b/>
+          <w:color w:val="000000"/>
+          <w:sz w:val="21"/>
+          <w:szCs w:val="21"/>
+          <w:lang w:val="es-ES"/>
+        </w:rPr>
+        <w:t>W</w:t>
+      </w:r>
+    </w:p>
+    <w:p>
+      <w:pPr>
+        <w:shd w:val="clear" w:color="auto" w:fill="FFFFFF"/>
+        <w:tabs>
+          <w:tab w:val="left" w:pos="916"/>
+          <w:tab w:val="left" w:pos="1832"/>
+          <w:tab w:val="left" w:pos="2748"/>
+          <w:tab w:val="left" w:pos="3664"/>
+          <w:tab w:val="left" w:pos="4580"/>
+          <w:tab w:val="left" w:pos="5496"/>
+          <w:tab w:val="left" w:pos="6412"/>
+          <w:tab w:val="left" w:pos="7328"/>
+          <w:tab w:val="left" w:pos="8244"/>
+          <w:tab w:val="left" w:pos="9160"/>
+          <w:tab w:val="left" w:pos="10076"/>
+          <w:tab w:val="left" w:pos="10992"/>
+          <w:tab w:val="left" w:pos="11908"/>
+          <w:tab w:val="left" w:pos="12824"/>
+          <w:tab w:val="left" w:pos="13740"/>
+          <w:tab w:val="left" w:pos="14656"/>
+        </w:tabs>
+        <w:wordWrap w:val="0"/>
+        <w:spacing w:after="0" w:line="240" w:lineRule="auto"/>
+        <w:textAlignment w:val="baseline"/>
+        <w:rPr>
+          <w:rFonts w:ascii="Courier New" w:eastAsia="Times New Roman" w:hAnsi="Courier New" w:cs="Courier New"/>
+          <w:color w:val="000000"/>
+          <w:sz w:val="21"/>
+          <w:szCs w:val="21"/>
+          <w:lang w:val="es-ES"/>
+        </w:rPr>
+      </w:pPr>
+      <w:r>
+        <w:rPr>
+          <w:rFonts w:ascii="Courier New" w:eastAsia="Times New Roman" w:hAnsi="Courier New" w:cs="Courier New"/>
+          <w:color w:val="000000"/>
+          <w:sz w:val="21"/>
+          <w:szCs w:val="21"/>
+          <w:lang w:val="es-ES"/>
+        </w:rPr>
+        <w:t xml:space="preserve"> [-14.88105119   8.69068246   5.56391428   3.26425236   9.81126017</w:t>
+      </w:r>
+    </w:p>
+    <w:p>
+      <w:pPr>
+        <w:shd w:val="clear" w:color="auto" w:fill="FFFFFF"/>
+        <w:tabs>
+          <w:tab w:val="left" w:pos="916"/>
+          <w:tab w:val="left" w:pos="1832"/>
+          <w:tab w:val="left" w:pos="2748"/>
+          <w:tab w:val="left" w:pos="3664"/>
+          <w:tab w:val="left" w:pos="4580"/>
+          <w:tab w:val="left" w:pos="5496"/>
+          <w:tab w:val="left" w:pos="6412"/>
+          <w:tab w:val="left" w:pos="7328"/>
+          <w:tab w:val="left" w:pos="8244"/>
+          <w:tab w:val="left" w:pos="9160"/>
+          <w:tab w:val="left" w:pos="10076"/>
+          <w:tab w:val="left" w:pos="10992"/>
+          <w:tab w:val="left" w:pos="11908"/>
+          <w:tab w:val="left" w:pos="12824"/>
+          <w:tab w:val="left" w:pos="13740"/>
+          <w:tab w:val="left" w:pos="14656"/>
+        </w:tabs>
+        <w:wordWrap w:val="0"/>
+        <w:spacing w:after="0" w:line="240" w:lineRule="auto"/>
+        <w:textAlignment w:val="baseline"/>
+        <w:rPr>
+          <w:rFonts w:ascii="Courier New" w:eastAsia="Times New Roman" w:hAnsi="Courier New" w:cs="Courier New"/>
+          <w:color w:val="000000"/>
+          <w:sz w:val="21"/>
+          <w:szCs w:val="21"/>
+          <w:lang w:val="es-ES"/>
+        </w:rPr>
+      </w:pPr>
+      <w:r>
+        <w:rPr>
+          <w:rFonts w:ascii="Courier New" w:eastAsia="Times New Roman" w:hAnsi="Courier New" w:cs="Courier New"/>
+          <w:color w:val="000000"/>
+          <w:sz w:val="21"/>
+          <w:szCs w:val="21"/>
+          <w:lang w:val="es-ES"/>
+        </w:rPr>
+        <w:t xml:space="preserve">   4.62701308 -17.</w:t>
+      </w:r>
+      <w:proofErr w:type="gramStart"/>
+      <w:r>
+        <w:rPr>
+          <w:rFonts w:ascii="Courier New" w:eastAsia="Times New Roman" w:hAnsi="Courier New" w:cs="Courier New"/>
+          <w:color w:val="000000"/>
+          <w:sz w:val="21"/>
+          <w:szCs w:val="21"/>
+          <w:lang w:val="es-ES"/>
+        </w:rPr>
+        <w:t>20608142  24.84481984</w:t>
+      </w:r>
+      <w:proofErr w:type="gramEnd"/>
+      <w:r>
+        <w:rPr>
+          <w:rFonts w:ascii="Courier New" w:eastAsia="Times New Roman" w:hAnsi="Courier New" w:cs="Courier New"/>
+          <w:color w:val="000000"/>
+          <w:sz w:val="21"/>
+          <w:szCs w:val="21"/>
+          <w:lang w:val="es-ES"/>
+        </w:rPr>
+        <w:t xml:space="preserve">  29.87743031  -9.49635768</w:t>
+      </w:r>
+    </w:p>
+    <w:p>
+      <w:pPr>
+        <w:shd w:val="clear" w:color="auto" w:fill="FFFFFF"/>
+        <w:tabs>
+          <w:tab w:val="left" w:pos="916"/>
+          <w:tab w:val="left" w:pos="1832"/>
+          <w:tab w:val="left" w:pos="2748"/>
+          <w:tab w:val="left" w:pos="3664"/>
+          <w:tab w:val="left" w:pos="4580"/>
+          <w:tab w:val="left" w:pos="5496"/>
+          <w:tab w:val="left" w:pos="6412"/>
+          <w:tab w:val="left" w:pos="7328"/>
+          <w:tab w:val="left" w:pos="8244"/>
+          <w:tab w:val="left" w:pos="9160"/>
+          <w:tab w:val="left" w:pos="10076"/>
+          <w:tab w:val="left" w:pos="10992"/>
+          <w:tab w:val="left" w:pos="11908"/>
+          <w:tab w:val="left" w:pos="12824"/>
+          <w:tab w:val="left" w:pos="13740"/>
+          <w:tab w:val="left" w:pos="14656"/>
+        </w:tabs>
+        <w:wordWrap w:val="0"/>
+        <w:spacing w:after="0" w:line="240" w:lineRule="auto"/>
+        <w:textAlignment w:val="baseline"/>
+        <w:rPr>
+          <w:rFonts w:ascii="Courier New" w:eastAsia="Times New Roman" w:hAnsi="Courier New" w:cs="Courier New"/>
+          <w:color w:val="000000"/>
+          <w:sz w:val="21"/>
+          <w:szCs w:val="21"/>
+          <w:lang w:val="es-ES"/>
+        </w:rPr>
+      </w:pPr>
+      <w:r>
+        <w:rPr>
+          <w:rFonts w:ascii="Courier New" w:eastAsia="Times New Roman" w:hAnsi="Courier New" w:cs="Courier New"/>
+          <w:color w:val="000000"/>
+          <w:sz w:val="21"/>
+          <w:szCs w:val="21"/>
+          <w:lang w:val="es-ES"/>
+        </w:rPr>
+        <w:t xml:space="preserve">  </w:t>
+      </w:r>
+      <w:proofErr w:type="gramStart"/>
+      <w:r>
+        <w:rPr>
+          <w:rFonts w:ascii="Courier New" w:eastAsia="Times New Roman" w:hAnsi="Courier New" w:cs="Courier New"/>
+          <w:color w:val="000000"/>
+          <w:sz w:val="21"/>
+          <w:szCs w:val="21"/>
+          <w:lang w:val="es-ES"/>
+        </w:rPr>
+        <w:t>13.62003589  12.47560219</w:t>
+      </w:r>
+      <w:proofErr w:type="gramEnd"/>
+      <w:r>
+        <w:rPr>
+          <w:rFonts w:ascii="Courier New" w:eastAsia="Times New Roman" w:hAnsi="Courier New" w:cs="Courier New"/>
+          <w:color w:val="000000"/>
+          <w:sz w:val="21"/>
+          <w:szCs w:val="21"/>
+          <w:lang w:val="es-ES"/>
+        </w:rPr>
+        <w:t xml:space="preserve"> -15.94523547 -13.28126465   5.92634042</w:t>
+      </w:r>
+    </w:p>
+    <w:p>
+      <w:pPr>
+        <w:shd w:val="clear" w:color="auto" w:fill="FFFFFF"/>
+        <w:tabs>
+          <w:tab w:val="left" w:pos="916"/>
+          <w:tab w:val="left" w:pos="1832"/>
+          <w:tab w:val="left" w:pos="2748"/>
+          <w:tab w:val="left" w:pos="3664"/>
+          <w:tab w:val="left" w:pos="4580"/>
+          <w:tab w:val="left" w:pos="5496"/>
+          <w:tab w:val="left" w:pos="6412"/>
+          <w:tab w:val="left" w:pos="7328"/>
+          <w:tab w:val="left" w:pos="8244"/>
+          <w:tab w:val="left" w:pos="9160"/>
+          <w:tab w:val="left" w:pos="10076"/>
+          <w:tab w:val="left" w:pos="10992"/>
+          <w:tab w:val="left" w:pos="11908"/>
+          <w:tab w:val="left" w:pos="12824"/>
+          <w:tab w:val="left" w:pos="13740"/>
+          <w:tab w:val="left" w:pos="14656"/>
+        </w:tabs>
+        <w:wordWrap w:val="0"/>
+        <w:spacing w:after="0" w:line="240" w:lineRule="auto"/>
+        <w:textAlignment w:val="baseline"/>
+        <w:rPr>
+          <w:rFonts w:ascii="Courier New" w:eastAsia="Times New Roman" w:hAnsi="Courier New" w:cs="Courier New"/>
+          <w:color w:val="000000"/>
+          <w:sz w:val="21"/>
+          <w:szCs w:val="21"/>
+          <w:lang w:val="es-ES"/>
+        </w:rPr>
+      </w:pPr>
+      <w:r>
+        <w:rPr>
+          <w:rFonts w:ascii="Courier New" w:eastAsia="Times New Roman" w:hAnsi="Courier New" w:cs="Courier New"/>
+          <w:color w:val="000000"/>
+          <w:sz w:val="21"/>
+          <w:szCs w:val="21"/>
+          <w:lang w:val="es-ES"/>
+        </w:rPr>
+        <w:t xml:space="preserve"> -13.48856649 -29.98969146   7.04258343   0.43809373   5.12597768]</w:t>
+      </w:r>
+    </w:p>
+    <w:p>
+      <w:pPr>
+        <w:shd w:val="clear" w:color="auto" w:fill="FFFFFF"/>
+        <w:tabs>
+          <w:tab w:val="left" w:pos="916"/>
+          <w:tab w:val="left" w:pos="1832"/>
+          <w:tab w:val="left" w:pos="2748"/>
+          <w:tab w:val="left" w:pos="3664"/>
+          <w:tab w:val="left" w:pos="4580"/>
+          <w:tab w:val="left" w:pos="5496"/>
+          <w:tab w:val="left" w:pos="6412"/>
+          <w:tab w:val="left" w:pos="7328"/>
+          <w:tab w:val="left" w:pos="8244"/>
+          <w:tab w:val="left" w:pos="9160"/>
+          <w:tab w:val="left" w:pos="10076"/>
+          <w:tab w:val="left" w:pos="10992"/>
+          <w:tab w:val="left" w:pos="11908"/>
+          <w:tab w:val="left" w:pos="12824"/>
+          <w:tab w:val="left" w:pos="13740"/>
+          <w:tab w:val="left" w:pos="14656"/>
+        </w:tabs>
+        <w:wordWrap w:val="0"/>
+        <w:spacing w:after="0" w:line="240" w:lineRule="auto"/>
+        <w:textAlignment w:val="baseline"/>
+        <w:rPr>
+          <w:rFonts w:ascii="Courier New" w:eastAsia="Times New Roman" w:hAnsi="Courier New" w:cs="Courier New"/>
+          <w:b/>
+          <w:color w:val="000000"/>
+          <w:sz w:val="21"/>
+          <w:szCs w:val="21"/>
+          <w:lang w:val="es-ES"/>
+        </w:rPr>
+      </w:pPr>
+    </w:p>
+    <w:p>
+      <w:pPr>
+        <w:shd w:val="clear" w:color="auto" w:fill="FFFFFF"/>
+        <w:tabs>
+          <w:tab w:val="left" w:pos="916"/>
+          <w:tab w:val="left" w:pos="1832"/>
+          <w:tab w:val="left" w:pos="2748"/>
+          <w:tab w:val="left" w:pos="3664"/>
+          <w:tab w:val="left" w:pos="4580"/>
+          <w:tab w:val="left" w:pos="5496"/>
+          <w:tab w:val="left" w:pos="6412"/>
+          <w:tab w:val="left" w:pos="7328"/>
+          <w:tab w:val="left" w:pos="8244"/>
+          <w:tab w:val="left" w:pos="9160"/>
+          <w:tab w:val="left" w:pos="10076"/>
+          <w:tab w:val="left" w:pos="10992"/>
+          <w:tab w:val="left" w:pos="11908"/>
+          <w:tab w:val="left" w:pos="12824"/>
+          <w:tab w:val="left" w:pos="13740"/>
+          <w:tab w:val="left" w:pos="14656"/>
+        </w:tabs>
+        <w:wordWrap w:val="0"/>
+        <w:spacing w:after="0" w:line="240" w:lineRule="auto"/>
+        <w:textAlignment w:val="baseline"/>
+        <w:rPr>
+          <w:rFonts w:ascii="Courier New" w:eastAsia="Times New Roman" w:hAnsi="Courier New" w:cs="Courier New"/>
+          <w:color w:val="000000"/>
+          <w:sz w:val="21"/>
+          <w:szCs w:val="21"/>
+          <w:lang w:val="es-ES"/>
+        </w:rPr>
+      </w:pPr>
+      <w:r>
+        <w:rPr>
+          <w:rFonts w:ascii="Courier New" w:eastAsia="Times New Roman" w:hAnsi="Courier New" w:cs="Courier New"/>
+          <w:b/>
+          <w:color w:val="000000"/>
+          <w:sz w:val="21"/>
+          <w:szCs w:val="21"/>
+          <w:lang w:val="es-ES"/>
+        </w:rPr>
+        <w:t>w0</w:t>
+      </w:r>
+    </w:p>
+    <w:p>
+      <w:pPr>
+        <w:shd w:val="clear" w:color="auto" w:fill="FFFFFF"/>
+        <w:tabs>
+          <w:tab w:val="left" w:pos="916"/>
+          <w:tab w:val="left" w:pos="1832"/>
+          <w:tab w:val="left" w:pos="2748"/>
+          <w:tab w:val="left" w:pos="3664"/>
+          <w:tab w:val="left" w:pos="4580"/>
+          <w:tab w:val="left" w:pos="5496"/>
+          <w:tab w:val="left" w:pos="6412"/>
+          <w:tab w:val="left" w:pos="7328"/>
+          <w:tab w:val="left" w:pos="8244"/>
+          <w:tab w:val="left" w:pos="9160"/>
+          <w:tab w:val="left" w:pos="10076"/>
+          <w:tab w:val="left" w:pos="10992"/>
+          <w:tab w:val="left" w:pos="11908"/>
+          <w:tab w:val="left" w:pos="12824"/>
+          <w:tab w:val="left" w:pos="13740"/>
+          <w:tab w:val="left" w:pos="14656"/>
+        </w:tabs>
+        <w:wordWrap w:val="0"/>
+        <w:spacing w:after="0" w:line="240" w:lineRule="auto"/>
+        <w:textAlignment w:val="baseline"/>
+        <w:rPr>
+          <w:rFonts w:ascii="Courier New" w:eastAsia="Times New Roman" w:hAnsi="Courier New" w:cs="Courier New"/>
+          <w:color w:val="000000"/>
+          <w:sz w:val="21"/>
+          <w:szCs w:val="21"/>
+          <w:lang w:val="es-ES"/>
+        </w:rPr>
+      </w:pPr>
+      <w:r>
+        <w:rPr>
+          <w:rFonts w:ascii="Courier New" w:eastAsia="Times New Roman" w:hAnsi="Courier New" w:cs="Courier New"/>
+          <w:color w:val="000000"/>
+          <w:sz w:val="21"/>
+          <w:szCs w:val="21"/>
+          <w:lang w:val="es-ES"/>
+        </w:rPr>
+        <w:t xml:space="preserve"> -28.0790058468</w:t>
+      </w:r>
+    </w:p>
+    <w:p>
+      <w:pPr>
+        <w:rPr>
+          <w:lang w:val="es-ES"/>
+        </w:rPr>
+      </w:pPr>
+    </w:p>
+    <w:p>
+      <w:pPr>
+        <w:rPr>
+          <w:lang w:val="es-ES"/>
+        </w:rPr>
+      </w:pPr>
+    </w:p>
+    <w:p>
+      <w:pPr>
+        <w:rPr>
+          <w:lang w:val="es-ES"/>
+        </w:rPr>
+      </w:pPr>
+    </w:p>
+    <w:p>
+      <w:pPr>
+        <w:rPr>
+          <w:lang w:val="es-ES"/>
+        </w:rPr>
+      </w:pPr>
+    </w:p>
+    <w:p>
+      <w:pPr>
+        <w:rPr>
+          <w:lang w:val="es-ES"/>
+        </w:rPr>
+      </w:pPr>
+    </w:p>
+    <w:p>
+      <w:pPr>
+        <w:rPr>
+          <w:lang w:val="es-ES"/>
+        </w:rPr>
+      </w:pPr>
+    </w:p>
+    <w:p>
+      <w:pPr>
+        <w:rPr>
+          <w:lang w:val="es-ES"/>
+        </w:rPr>
+      </w:pPr>
+    </w:p>
+    <w:p>
+      <w:pPr>
         <w:rPr>
           <w:lang w:val="es-ES"/>
         </w:rPr>
@@ -1019,6 +1449,7 @@
         <w:rPr>
           <w:lang w:val="es-ES"/>
         </w:rPr>
+        <w:lastRenderedPageBreak/>
         <w:t>Question</w:t>
       </w:r>
       <w:proofErr w:type="spellEnd"/>
@@ -1556,7 +1987,6 @@
           <w:sz w:val="21"/>
           <w:szCs w:val="21"/>
         </w:rPr>
-        <w:lastRenderedPageBreak/>
         <w:t>Precision 0.560747663551</w:t>
       </w:r>
     </w:p>
@@ -1822,6 +2252,7 @@
         <w:rPr>
           <w:lang w:val="en-US"/>
         </w:rPr>
+        <w:lastRenderedPageBreak/>
         <w:t xml:space="preserve">The K-NN classifier performs significantly worse than the LDA classifier.  In LDA, for dataset 1, the F-Measure was 0.944, while with K-NN, the best F-Measure is 0.626.  This occurs at a K-value of 523.  </w:t>
       </w:r>
     </w:p>
@@ -1996,13 +2427,8 @@
           <w:lang w:val="en-US"/>
         </w:rPr>
       </w:pPr>
-    </w:p>
-    <w:p>
-      <w:pPr>
-        <w:rPr>
-          <w:lang w:val="en-US"/>
-        </w:rPr>
-      </w:pPr>
+      <w:bookmarkStart w:id="0" w:name="_GoBack"/>
+      <w:bookmarkEnd w:id="0"/>
     </w:p>
     <w:p>
       <w:pPr>
@@ -2015,7 +2441,6 @@
         <w:rPr>
           <w:lang w:val="en-US"/>
         </w:rPr>
-        <w:lastRenderedPageBreak/>
         <w:t>Question 5</w:t>
       </w:r>
     </w:p>
@@ -2050,13 +2475,7 @@
         <w:rPr>
           <w:lang w:val="en-US"/>
         </w:rPr>
-        <w:t xml:space="preserve"> 0.</w:t>
-      </w:r>
-      <w:r>
-        <w:rPr>
-          <w:lang w:val="en-US"/>
-        </w:rPr>
-        <w:t>5008</w:t>
+        <w:t xml:space="preserve"> 0.5008</w:t>
       </w:r>
     </w:p>
     <w:p>
@@ -2076,13 +2495,7 @@
         <w:rPr>
           <w:lang w:val="en-US"/>
         </w:rPr>
-        <w:t xml:space="preserve"> 0.</w:t>
-      </w:r>
-      <w:r>
-        <w:rPr>
-          <w:lang w:val="en-US"/>
-        </w:rPr>
-        <w:t>518</w:t>
+        <w:t xml:space="preserve"> 0.518</w:t>
       </w:r>
     </w:p>
     <w:p>
@@ -2102,13 +2515,7 @@
         <w:rPr>
           <w:lang w:val="en-US"/>
         </w:rPr>
-        <w:t xml:space="preserve"> 0.</w:t>
-      </w:r>
-      <w:r>
-        <w:rPr>
-          <w:lang w:val="en-US"/>
-        </w:rPr>
-        <w:t>462</w:t>
+        <w:t xml:space="preserve"> 0.462</w:t>
       </w:r>
     </w:p>
     <w:p>
@@ -2128,13 +2535,7 @@
         <w:rPr>
           <w:lang w:val="en-US"/>
         </w:rPr>
-        <w:t>0.</w:t>
-      </w:r>
-      <w:r>
-        <w:rPr>
-          <w:lang w:val="en-US"/>
-        </w:rPr>
-        <w:t>488</w:t>
+        <w:t>0.488</w:t>
       </w:r>
       <w:r>
         <w:rPr>
@@ -2161,13 +2562,13 @@
     <w:p>
       <w:pPr>
         <w:rPr>
-          <w:lang w:val="en-US"/>
-        </w:rPr>
-      </w:pPr>
-      <w:r>
-        <w:rPr>
-          <w:b/>
-          <w:lang w:val="en-US"/>
+          <w:lang w:val="es-ES"/>
+        </w:rPr>
+      </w:pPr>
+      <w:r>
+        <w:rPr>
+          <w:b/>
+          <w:lang w:val="es-ES"/>
         </w:rPr>
         <w:t>U1</w:t>
       </w:r>
@@ -2175,26 +2576,26 @@
     <w:p>
       <w:pPr>
         <w:rPr>
-          <w:lang w:val="en-US"/>
-        </w:rPr>
-      </w:pPr>
-      <w:r>
-        <w:rPr>
-          <w:lang w:val="en-US"/>
+          <w:lang w:val="es-ES"/>
+        </w:rPr>
+      </w:pPr>
+      <w:r>
+        <w:rPr>
+          <w:lang w:val="es-ES"/>
         </w:rPr>
         <w:t xml:space="preserve"> [ </w:t>
       </w:r>
       <w:proofErr w:type="gramStart"/>
       <w:r>
         <w:rPr>
-          <w:lang w:val="en-US"/>
+          <w:lang w:val="es-ES"/>
         </w:rPr>
         <w:t>0.93764887  0.95352548</w:t>
       </w:r>
       <w:proofErr w:type="gramEnd"/>
       <w:r>
         <w:rPr>
-          <w:lang w:val="en-US"/>
+          <w:lang w:val="es-ES"/>
         </w:rPr>
         <w:t xml:space="preserve">  0.98280782  0.96581479  0.9405326   0.98589368  0.99037942  0.94295805  1.01208443  0.95809837  0.99408319  0.94203745  0.99270284  0.93522284  0.97377322  0.96623913  0.99524936  0.88053059  0.96744888  1.00763805]</w:t>
       </w:r>
@@ -2202,13 +2603,13 @@
     <w:p>
       <w:pPr>
         <w:rPr>
-          <w:lang w:val="en-US"/>
-        </w:rPr>
-      </w:pPr>
-      <w:r>
-        <w:rPr>
-          <w:b/>
-          <w:lang w:val="en-US"/>
+          <w:lang w:val="es-ES"/>
+        </w:rPr>
+      </w:pPr>
+      <w:r>
+        <w:rPr>
+          <w:b/>
+          <w:lang w:val="es-ES"/>
         </w:rPr>
         <w:t>U2</w:t>
       </w:r>
@@ -2216,26 +2617,26 @@
     <w:p>
       <w:pPr>
         <w:rPr>
-          <w:lang w:val="en-US"/>
-        </w:rPr>
-      </w:pPr>
-      <w:r>
-        <w:rPr>
-          <w:lang w:val="en-US"/>
+          <w:lang w:val="es-ES"/>
+        </w:rPr>
+      </w:pPr>
+      <w:r>
+        <w:rPr>
+          <w:lang w:val="es-ES"/>
         </w:rPr>
         <w:t xml:space="preserve"> [ </w:t>
       </w:r>
       <w:proofErr w:type="gramStart"/>
       <w:r>
         <w:rPr>
-          <w:lang w:val="en-US"/>
+          <w:lang w:val="es-ES"/>
         </w:rPr>
         <w:t>1.27801399  1.26026459</w:t>
       </w:r>
       <w:proofErr w:type="gramEnd"/>
       <w:r>
         <w:rPr>
-          <w:lang w:val="en-US"/>
+          <w:lang w:val="es-ES"/>
         </w:rPr>
         <w:t xml:space="preserve">  1.25649807  1.1953158   1.18132912  1.25296546  1.27737524  1.23315997  1.29595725  1.24760954  1.28463662  1.23443485  1.25919227  1.30971448  1.20792882  1.25958999  1.23267725  1.18948249  1.2307232   1.20313014]</w:t>
       </w:r>
@@ -2243,13 +2644,13 @@
     <w:p>
       <w:pPr>
         <w:rPr>
-          <w:lang w:val="en-US"/>
-        </w:rPr>
-      </w:pPr>
-      <w:r>
-        <w:rPr>
-          <w:b/>
-          <w:lang w:val="en-US"/>
+          <w:lang w:val="es-ES"/>
+        </w:rPr>
+      </w:pPr>
+      <w:r>
+        <w:rPr>
+          <w:b/>
+          <w:lang w:val="es-ES"/>
         </w:rPr>
         <w:t>Pi</w:t>
       </w:r>
@@ -2257,12 +2658,12 @@
     <w:p>
       <w:pPr>
         <w:rPr>
-          <w:lang w:val="en-US"/>
-        </w:rPr>
-      </w:pPr>
-      <w:r>
-        <w:rPr>
-          <w:lang w:val="en-US"/>
+          <w:lang w:val="es-ES"/>
+        </w:rPr>
+      </w:pPr>
+      <w:r>
+        <w:rPr>
+          <w:lang w:val="es-ES"/>
         </w:rPr>
         <w:t xml:space="preserve"> 0.4932142857142857</w:t>
       </w:r>
@@ -2271,13 +2672,13 @@
       <w:pPr>
         <w:rPr>
           <w:b/>
-          <w:lang w:val="en-US"/>
-        </w:rPr>
-      </w:pPr>
-      <w:r>
-        <w:rPr>
-          <w:b/>
-          <w:lang w:val="en-US"/>
+          <w:lang w:val="es-ES"/>
+        </w:rPr>
+      </w:pPr>
+      <w:r>
+        <w:rPr>
+          <w:b/>
+          <w:lang w:val="es-ES"/>
         </w:rPr>
         <w:t>S</w:t>
       </w:r>
@@ -2287,14 +2688,14 @@
         <w:rPr>
           <w:sz w:val="16"/>
           <w:szCs w:val="16"/>
-          <w:lang w:val="en-US"/>
-        </w:rPr>
-      </w:pPr>
-      <w:r>
-        <w:rPr>
-          <w:sz w:val="16"/>
-          <w:szCs w:val="16"/>
-          <w:lang w:val="en-US"/>
+          <w:lang w:val="es-ES"/>
+        </w:rPr>
+      </w:pPr>
+      <w:r>
+        <w:rPr>
+          <w:sz w:val="16"/>
+          <w:szCs w:val="16"/>
+          <w:lang w:val="es-ES"/>
         </w:rPr>
         <w:t xml:space="preserve"> [[ </w:t>
       </w:r>
@@ -2303,7 +2704,7 @@
         <w:rPr>
           <w:sz w:val="16"/>
           <w:szCs w:val="16"/>
-          <w:lang w:val="en-US"/>
+          <w:lang w:val="es-ES"/>
         </w:rPr>
         <w:t>7.74324131  5.53826411</w:t>
       </w:r>
@@ -2312,7 +2713,7 @@
         <w:rPr>
           <w:sz w:val="16"/>
           <w:szCs w:val="16"/>
-          <w:lang w:val="en-US"/>
+          <w:lang w:val="es-ES"/>
         </w:rPr>
         <w:t xml:space="preserve">  4.80422318  5.19106882  4.38149587  5.77851032   5.96042789  5.77341115  4.80976661  5.61645192  5.56964799  5.12133164   5.11325932  6.22405301  5.54769895  5.74641815  5.5907825   5.47768377   5.82994051  6.05508882]</w:t>
       </w:r>
@@ -2322,294 +2723,14 @@
         <w:rPr>
           <w:sz w:val="16"/>
           <w:szCs w:val="16"/>
-          <w:lang w:val="en-US"/>
-        </w:rPr>
-      </w:pPr>
-      <w:r>
-        <w:rPr>
-          <w:sz w:val="16"/>
-          <w:szCs w:val="16"/>
-          <w:lang w:val="en-US"/>
-        </w:rPr>
-        <w:t xml:space="preserve"> [ </w:t>
-      </w:r>
-      <w:proofErr w:type="gramStart"/>
-      <w:r>
-        <w:rPr>
-          <w:sz w:val="16"/>
-          <w:szCs w:val="16"/>
-          <w:lang w:val="en-US"/>
-        </w:rPr>
-        <w:t>5.53826411  7.40642097</w:t>
-      </w:r>
-      <w:proofErr w:type="gramEnd"/>
-      <w:r>
-        <w:rPr>
-          <w:sz w:val="16"/>
-          <w:szCs w:val="16"/>
-          <w:lang w:val="en-US"/>
-        </w:rPr>
-        <w:t xml:space="preserve">  5.15966791  5.42794621  5.15655824  6.23381724   6.6674432   5.59808488  4.8620397   5.39814389  4.99027058  5.26934222   5.14625018  6.38510965  5.9482866   6.12075168  5.52195867  5.21411255   6.4572594   5.97094789]</w:t>
-      </w:r>
-    </w:p>
-    <w:p>
-      <w:pPr>
-        <w:rPr>
-          <w:sz w:val="16"/>
-          <w:szCs w:val="16"/>
-          <w:lang w:val="en-US"/>
-        </w:rPr>
-      </w:pPr>
-      <w:r>
-        <w:rPr>
-          <w:sz w:val="16"/>
-          <w:szCs w:val="16"/>
-          <w:lang w:val="en-US"/>
-        </w:rPr>
-        <w:t xml:space="preserve"> [ </w:t>
-      </w:r>
-      <w:proofErr w:type="gramStart"/>
-      <w:r>
-        <w:rPr>
-          <w:sz w:val="16"/>
-          <w:szCs w:val="16"/>
-          <w:lang w:val="en-US"/>
-        </w:rPr>
-        <w:t>4.80422318  5.15966791</w:t>
-      </w:r>
-      <w:proofErr w:type="gramEnd"/>
-      <w:r>
-        <w:rPr>
-          <w:sz w:val="16"/>
-          <w:szCs w:val="16"/>
-          <w:lang w:val="en-US"/>
-        </w:rPr>
-        <w:t xml:space="preserve">  7.00668132  5.46398196  4.98015458  5.0631269   6.15181198  4.79675451  4.79650027  5.07554591  4.91756673  5.11812309   5.2605094   6.18995532  5.66755997  5.08480747  5.5946868   4.59423058   6.06041395  6.11030455]</w:t>
-      </w:r>
-    </w:p>
-    <w:p>
-      <w:pPr>
-        <w:rPr>
-          <w:sz w:val="16"/>
-          <w:szCs w:val="16"/>
-          <w:lang w:val="en-US"/>
-        </w:rPr>
-      </w:pPr>
-      <w:r>
-        <w:rPr>
-          <w:sz w:val="16"/>
-          <w:szCs w:val="16"/>
-          <w:lang w:val="en-US"/>
-        </w:rPr>
-        <w:t xml:space="preserve"> [ </w:t>
-      </w:r>
-      <w:proofErr w:type="gramStart"/>
-      <w:r>
-        <w:rPr>
-          <w:sz w:val="16"/>
-          <w:szCs w:val="16"/>
-          <w:lang w:val="en-US"/>
-        </w:rPr>
-        <w:t>5.19106882  5.42794621</w:t>
-      </w:r>
-      <w:proofErr w:type="gramEnd"/>
-      <w:r>
-        <w:rPr>
-          <w:sz w:val="16"/>
-          <w:szCs w:val="16"/>
-          <w:lang w:val="en-US"/>
-        </w:rPr>
-        <w:t xml:space="preserve">  5.46398196  6.77555481  4.35517529  5.81017357   6.42240799  5.54753382  5.05591319  5.71599789  5.08923481  4.94816212   5.22234606  5.70975314  5.62340904  5.52393769  5.46723109  5.28241687   6.06665502  6.01003953]</w:t>
-      </w:r>
-    </w:p>
-    <w:p>
-      <w:pPr>
-        <w:rPr>
-          <w:sz w:val="16"/>
-          <w:szCs w:val="16"/>
-          <w:lang w:val="en-US"/>
-        </w:rPr>
-      </w:pPr>
-      <w:r>
-        <w:rPr>
-          <w:sz w:val="16"/>
-          <w:szCs w:val="16"/>
-          <w:lang w:val="en-US"/>
-        </w:rPr>
-        <w:t xml:space="preserve"> [ </w:t>
-      </w:r>
-      <w:proofErr w:type="gramStart"/>
-      <w:r>
-        <w:rPr>
-          <w:sz w:val="16"/>
-          <w:szCs w:val="16"/>
-          <w:lang w:val="en-US"/>
-        </w:rPr>
-        <w:t>4.38149587  5.15655824</w:t>
-      </w:r>
-      <w:proofErr w:type="gramEnd"/>
-      <w:r>
-        <w:rPr>
-          <w:sz w:val="16"/>
-          <w:szCs w:val="16"/>
-          <w:lang w:val="en-US"/>
-        </w:rPr>
-        <w:t xml:space="preserve">  4.98015458  4.35517529  5.72739001  4.81054496   5.19655941  4.6081973   3.86223893  4.23655429  3.9048938   4.30007782   4.36545698  4.96806232  5.38550218  5.00925711  4.4679011   4.61709509   5.49633308  5.0819924 ]</w:t>
-      </w:r>
-    </w:p>
-    <w:p>
-      <w:pPr>
-        <w:rPr>
-          <w:sz w:val="16"/>
-          <w:szCs w:val="16"/>
-          <w:lang w:val="en-US"/>
-        </w:rPr>
-      </w:pPr>
-      <w:r>
-        <w:rPr>
-          <w:sz w:val="16"/>
-          <w:szCs w:val="16"/>
-          <w:lang w:val="en-US"/>
-        </w:rPr>
-        <w:t xml:space="preserve"> [ </w:t>
-      </w:r>
-      <w:proofErr w:type="gramStart"/>
-      <w:r>
-        <w:rPr>
-          <w:sz w:val="16"/>
-          <w:szCs w:val="16"/>
-          <w:lang w:val="en-US"/>
-        </w:rPr>
-        <w:t>5.77851032  6.23381724</w:t>
-      </w:r>
-      <w:proofErr w:type="gramEnd"/>
-      <w:r>
-        <w:rPr>
-          <w:sz w:val="16"/>
-          <w:szCs w:val="16"/>
-          <w:lang w:val="en-US"/>
-        </w:rPr>
-        <w:t xml:space="preserve">  5.0631269   5.81017357  4.81054496  8.0684849   6.88325499  5.45315776  5.73134901  5.85334797  4.91488659  5.13825186   5.60970642  6.71042891  5.96008173  6.10372305  5.87174063  5.45712003   6.85033492  6.36401806]</w:t>
-      </w:r>
-    </w:p>
-    <w:p>
-      <w:pPr>
-        <w:rPr>
-          <w:sz w:val="16"/>
-          <w:szCs w:val="16"/>
-          <w:lang w:val="en-US"/>
-        </w:rPr>
-      </w:pPr>
-      <w:r>
-        <w:rPr>
-          <w:sz w:val="16"/>
-          <w:szCs w:val="16"/>
-          <w:lang w:val="en-US"/>
-        </w:rPr>
-        <w:t xml:space="preserve"> [ </w:t>
-      </w:r>
-      <w:proofErr w:type="gramStart"/>
-      <w:r>
-        <w:rPr>
-          <w:sz w:val="16"/>
-          <w:szCs w:val="16"/>
-          <w:lang w:val="en-US"/>
-        </w:rPr>
-        <w:t>5.96042789  6.6674432</w:t>
-      </w:r>
-      <w:proofErr w:type="gramEnd"/>
-      <w:r>
-        <w:rPr>
-          <w:sz w:val="16"/>
-          <w:szCs w:val="16"/>
-          <w:lang w:val="en-US"/>
-        </w:rPr>
-        <w:t xml:space="preserve">   6.15181198  6.42240799  5.19655941  6.88325499   8.55370579  6.13010593  6.07773665  6.3252808   5.89462777  5.85682932   5.773275    7.11989578  6.2363136   6.42797801  6.10737386  5.70578963   7.38324013  6.5520106 ]</w:t>
-      </w:r>
-    </w:p>
-    <w:p>
-      <w:pPr>
-        <w:rPr>
-          <w:sz w:val="16"/>
-          <w:szCs w:val="16"/>
-          <w:lang w:val="en-US"/>
-        </w:rPr>
-      </w:pPr>
-      <w:r>
-        <w:rPr>
-          <w:sz w:val="16"/>
-          <w:szCs w:val="16"/>
-          <w:lang w:val="en-US"/>
-        </w:rPr>
-        <w:t xml:space="preserve"> [ </w:t>
-      </w:r>
-      <w:proofErr w:type="gramStart"/>
-      <w:r>
-        <w:rPr>
-          <w:sz w:val="16"/>
-          <w:szCs w:val="16"/>
-          <w:lang w:val="en-US"/>
-        </w:rPr>
-        <w:t>5.77341115  5.59808488</w:t>
-      </w:r>
-      <w:proofErr w:type="gramEnd"/>
-      <w:r>
-        <w:rPr>
-          <w:sz w:val="16"/>
-          <w:szCs w:val="16"/>
-          <w:lang w:val="en-US"/>
-        </w:rPr>
-        <w:t xml:space="preserve">  4.79675451  5.54753382  4.6081973   5.45315776   6.13010593  6.69067566  4.86876409  5.38815381  4.7191107   4.87964828   4.47709229  5.66184842  5.50320526  5.45663839  5.12325971  5.74918118   5.80944472  5.67572518]</w:t>
-      </w:r>
-    </w:p>
-    <w:p>
-      <w:pPr>
-        <w:rPr>
-          <w:sz w:val="16"/>
-          <w:szCs w:val="16"/>
-          <w:lang w:val="en-US"/>
-        </w:rPr>
-      </w:pPr>
-      <w:r>
-        <w:rPr>
-          <w:sz w:val="16"/>
-          <w:szCs w:val="16"/>
-          <w:lang w:val="en-US"/>
-        </w:rPr>
-        <w:t xml:space="preserve"> [ </w:t>
-      </w:r>
-      <w:proofErr w:type="gramStart"/>
-      <w:r>
-        <w:rPr>
-          <w:sz w:val="16"/>
-          <w:szCs w:val="16"/>
-          <w:lang w:val="en-US"/>
-        </w:rPr>
-        <w:t>4.80976661  4.8620397</w:t>
-      </w:r>
-      <w:proofErr w:type="gramEnd"/>
-      <w:r>
-        <w:rPr>
-          <w:sz w:val="16"/>
-          <w:szCs w:val="16"/>
-          <w:lang w:val="en-US"/>
-        </w:rPr>
-        <w:t xml:space="preserve">   4.79650027  5.05591319  3.86223893  5.73134901   6.07773665  4.86876409  6.17282152  4.86515266  4.46127341  4.52677367   4.5351026   5.3464588   4.9701882   4.67194974  4.97234959  4.72733966   5.13333709  5.10345778]</w:t>
-      </w:r>
-    </w:p>
-    <w:p>
-      <w:pPr>
-        <w:rPr>
-          <w:sz w:val="16"/>
-          <w:szCs w:val="16"/>
-          <w:lang w:val="en-US"/>
-        </w:rPr>
-      </w:pPr>
-      <w:r>
-        <w:rPr>
-          <w:sz w:val="16"/>
-          <w:szCs w:val="16"/>
-          <w:lang w:val="en-US"/>
+          <w:lang w:val="es-ES"/>
+        </w:rPr>
+      </w:pPr>
+      <w:r>
+        <w:rPr>
+          <w:sz w:val="16"/>
+          <w:szCs w:val="16"/>
+          <w:lang w:val="es-ES"/>
         </w:rPr>
         <w:lastRenderedPageBreak/>
         <w:t xml:space="preserve"> [ </w:t>
@@ -2619,7 +2740,287 @@
         <w:rPr>
           <w:sz w:val="16"/>
           <w:szCs w:val="16"/>
-          <w:lang w:val="en-US"/>
+          <w:lang w:val="es-ES"/>
+        </w:rPr>
+        <w:t>5.53826411  7.40642097</w:t>
+      </w:r>
+      <w:proofErr w:type="gramEnd"/>
+      <w:r>
+        <w:rPr>
+          <w:sz w:val="16"/>
+          <w:szCs w:val="16"/>
+          <w:lang w:val="es-ES"/>
+        </w:rPr>
+        <w:t xml:space="preserve">  5.15966791  5.42794621  5.15655824  6.23381724   6.6674432   5.59808488  4.8620397   5.39814389  4.99027058  5.26934222   5.14625018  6.38510965  5.9482866   6.12075168  5.52195867  5.21411255   6.4572594   5.97094789]</w:t>
+      </w:r>
+    </w:p>
+    <w:p>
+      <w:pPr>
+        <w:rPr>
+          <w:sz w:val="16"/>
+          <w:szCs w:val="16"/>
+          <w:lang w:val="es-ES"/>
+        </w:rPr>
+      </w:pPr>
+      <w:r>
+        <w:rPr>
+          <w:sz w:val="16"/>
+          <w:szCs w:val="16"/>
+          <w:lang w:val="es-ES"/>
+        </w:rPr>
+        <w:t xml:space="preserve"> [ </w:t>
+      </w:r>
+      <w:proofErr w:type="gramStart"/>
+      <w:r>
+        <w:rPr>
+          <w:sz w:val="16"/>
+          <w:szCs w:val="16"/>
+          <w:lang w:val="es-ES"/>
+        </w:rPr>
+        <w:t>4.80422318  5.15966791</w:t>
+      </w:r>
+      <w:proofErr w:type="gramEnd"/>
+      <w:r>
+        <w:rPr>
+          <w:sz w:val="16"/>
+          <w:szCs w:val="16"/>
+          <w:lang w:val="es-ES"/>
+        </w:rPr>
+        <w:t xml:space="preserve">  7.00668132  5.46398196  4.98015458  5.0631269   6.15181198  4.79675451  4.79650027  5.07554591  4.91756673  5.11812309   5.2605094   6.18995532  5.66755997  5.08480747  5.5946868   4.59423058   6.06041395  6.11030455]</w:t>
+      </w:r>
+    </w:p>
+    <w:p>
+      <w:pPr>
+        <w:rPr>
+          <w:sz w:val="16"/>
+          <w:szCs w:val="16"/>
+          <w:lang w:val="es-ES"/>
+        </w:rPr>
+      </w:pPr>
+      <w:r>
+        <w:rPr>
+          <w:sz w:val="16"/>
+          <w:szCs w:val="16"/>
+          <w:lang w:val="es-ES"/>
+        </w:rPr>
+        <w:t xml:space="preserve"> [ </w:t>
+      </w:r>
+      <w:proofErr w:type="gramStart"/>
+      <w:r>
+        <w:rPr>
+          <w:sz w:val="16"/>
+          <w:szCs w:val="16"/>
+          <w:lang w:val="es-ES"/>
+        </w:rPr>
+        <w:t>5.19106882  5.42794621</w:t>
+      </w:r>
+      <w:proofErr w:type="gramEnd"/>
+      <w:r>
+        <w:rPr>
+          <w:sz w:val="16"/>
+          <w:szCs w:val="16"/>
+          <w:lang w:val="es-ES"/>
+        </w:rPr>
+        <w:t xml:space="preserve">  5.46398196  6.77555481  4.35517529  5.81017357   6.42240799  5.54753382  5.05591319  5.71599789  5.08923481  4.94816212   5.22234606  5.70975314  5.62340904  5.52393769  5.46723109  5.28241687   6.06665502  6.01003953]</w:t>
+      </w:r>
+    </w:p>
+    <w:p>
+      <w:pPr>
+        <w:rPr>
+          <w:sz w:val="16"/>
+          <w:szCs w:val="16"/>
+          <w:lang w:val="es-ES"/>
+        </w:rPr>
+      </w:pPr>
+      <w:r>
+        <w:rPr>
+          <w:sz w:val="16"/>
+          <w:szCs w:val="16"/>
+          <w:lang w:val="es-ES"/>
+        </w:rPr>
+        <w:t xml:space="preserve"> [ </w:t>
+      </w:r>
+      <w:proofErr w:type="gramStart"/>
+      <w:r>
+        <w:rPr>
+          <w:sz w:val="16"/>
+          <w:szCs w:val="16"/>
+          <w:lang w:val="es-ES"/>
+        </w:rPr>
+        <w:t>4.38149587  5.15655824</w:t>
+      </w:r>
+      <w:proofErr w:type="gramEnd"/>
+      <w:r>
+        <w:rPr>
+          <w:sz w:val="16"/>
+          <w:szCs w:val="16"/>
+          <w:lang w:val="es-ES"/>
+        </w:rPr>
+        <w:t xml:space="preserve">  4.98015458  4.35517529  5.72739001  4.81054496   5.19655941  4.6081973   3.86223893  4.23655429  3.9048938   4.30007782   4.36545698  4.96806232  5.38550218  5.00925711  4.4679011   4.61709509   5.49633308  5.0819924 ]</w:t>
+      </w:r>
+    </w:p>
+    <w:p>
+      <w:pPr>
+        <w:rPr>
+          <w:sz w:val="16"/>
+          <w:szCs w:val="16"/>
+          <w:lang w:val="es-ES"/>
+        </w:rPr>
+      </w:pPr>
+      <w:r>
+        <w:rPr>
+          <w:sz w:val="16"/>
+          <w:szCs w:val="16"/>
+          <w:lang w:val="es-ES"/>
+        </w:rPr>
+        <w:t xml:space="preserve"> [ </w:t>
+      </w:r>
+      <w:proofErr w:type="gramStart"/>
+      <w:r>
+        <w:rPr>
+          <w:sz w:val="16"/>
+          <w:szCs w:val="16"/>
+          <w:lang w:val="es-ES"/>
+        </w:rPr>
+        <w:t>5.77851032  6.23381724</w:t>
+      </w:r>
+      <w:proofErr w:type="gramEnd"/>
+      <w:r>
+        <w:rPr>
+          <w:sz w:val="16"/>
+          <w:szCs w:val="16"/>
+          <w:lang w:val="es-ES"/>
+        </w:rPr>
+        <w:t xml:space="preserve">  5.0631269   5.81017357  4.81054496  8.0684849   6.88325499  5.45315776  5.73134901  5.85334797  4.91488659  5.13825186   5.60970642  6.71042891  5.96008173  6.10372305  5.87174063  5.45712003   6.85033492  6.36401806]</w:t>
+      </w:r>
+    </w:p>
+    <w:p>
+      <w:pPr>
+        <w:rPr>
+          <w:sz w:val="16"/>
+          <w:szCs w:val="16"/>
+          <w:lang w:val="es-ES"/>
+        </w:rPr>
+      </w:pPr>
+      <w:r>
+        <w:rPr>
+          <w:sz w:val="16"/>
+          <w:szCs w:val="16"/>
+          <w:lang w:val="es-ES"/>
+        </w:rPr>
+        <w:t xml:space="preserve"> [ </w:t>
+      </w:r>
+      <w:proofErr w:type="gramStart"/>
+      <w:r>
+        <w:rPr>
+          <w:sz w:val="16"/>
+          <w:szCs w:val="16"/>
+          <w:lang w:val="es-ES"/>
+        </w:rPr>
+        <w:t>5.96042789  6.6674432</w:t>
+      </w:r>
+      <w:proofErr w:type="gramEnd"/>
+      <w:r>
+        <w:rPr>
+          <w:sz w:val="16"/>
+          <w:szCs w:val="16"/>
+          <w:lang w:val="es-ES"/>
+        </w:rPr>
+        <w:t xml:space="preserve">   6.15181198  6.42240799  5.19655941  6.88325499   8.55370579  6.13010593  6.07773665  6.3252808   5.89462777  5.85682932   5.773275    7.11989578  6.2363136   6.42797801  6.10737386  5.70578963   7.38324013  6.5520106 ]</w:t>
+      </w:r>
+    </w:p>
+    <w:p>
+      <w:pPr>
+        <w:rPr>
+          <w:sz w:val="16"/>
+          <w:szCs w:val="16"/>
+          <w:lang w:val="es-ES"/>
+        </w:rPr>
+      </w:pPr>
+      <w:r>
+        <w:rPr>
+          <w:sz w:val="16"/>
+          <w:szCs w:val="16"/>
+          <w:lang w:val="es-ES"/>
+        </w:rPr>
+        <w:t xml:space="preserve"> [ </w:t>
+      </w:r>
+      <w:proofErr w:type="gramStart"/>
+      <w:r>
+        <w:rPr>
+          <w:sz w:val="16"/>
+          <w:szCs w:val="16"/>
+          <w:lang w:val="es-ES"/>
+        </w:rPr>
+        <w:t>5.77341115  5.59808488</w:t>
+      </w:r>
+      <w:proofErr w:type="gramEnd"/>
+      <w:r>
+        <w:rPr>
+          <w:sz w:val="16"/>
+          <w:szCs w:val="16"/>
+          <w:lang w:val="es-ES"/>
+        </w:rPr>
+        <w:t xml:space="preserve">  4.79675451  5.54753382  4.6081973   5.45315776   6.13010593  6.69067566  4.86876409  5.38815381  4.7191107   4.87964828   4.47709229  5.66184842  5.50320526  5.45663839  5.12325971  5.74918118   5.80944472  5.67572518]</w:t>
+      </w:r>
+    </w:p>
+    <w:p>
+      <w:pPr>
+        <w:rPr>
+          <w:sz w:val="16"/>
+          <w:szCs w:val="16"/>
+          <w:lang w:val="es-ES"/>
+        </w:rPr>
+      </w:pPr>
+      <w:r>
+        <w:rPr>
+          <w:sz w:val="16"/>
+          <w:szCs w:val="16"/>
+          <w:lang w:val="es-ES"/>
+        </w:rPr>
+        <w:t xml:space="preserve"> [ </w:t>
+      </w:r>
+      <w:proofErr w:type="gramStart"/>
+      <w:r>
+        <w:rPr>
+          <w:sz w:val="16"/>
+          <w:szCs w:val="16"/>
+          <w:lang w:val="es-ES"/>
+        </w:rPr>
+        <w:t>4.80976661  4.8620397</w:t>
+      </w:r>
+      <w:proofErr w:type="gramEnd"/>
+      <w:r>
+        <w:rPr>
+          <w:sz w:val="16"/>
+          <w:szCs w:val="16"/>
+          <w:lang w:val="es-ES"/>
+        </w:rPr>
+        <w:t xml:space="preserve">   4.79650027  5.05591319  3.86223893  5.73134901   6.07773665  4.86876409  6.17282152  4.86515266  4.46127341  4.52677367   4.5351026   5.3464588   4.9701882   4.67194974  4.97234959  4.72733966   5.13333709  5.10345778]</w:t>
+      </w:r>
+    </w:p>
+    <w:p>
+      <w:pPr>
+        <w:rPr>
+          <w:sz w:val="16"/>
+          <w:szCs w:val="16"/>
+          <w:lang w:val="es-ES"/>
+        </w:rPr>
+      </w:pPr>
+      <w:r>
+        <w:rPr>
+          <w:sz w:val="16"/>
+          <w:szCs w:val="16"/>
+          <w:lang w:val="es-ES"/>
+        </w:rPr>
+        <w:t xml:space="preserve"> [ </w:t>
+      </w:r>
+      <w:proofErr w:type="gramStart"/>
+      <w:r>
+        <w:rPr>
+          <w:sz w:val="16"/>
+          <w:szCs w:val="16"/>
+          <w:lang w:val="es-ES"/>
         </w:rPr>
         <w:t>5.61645192  5.39814389</w:t>
       </w:r>
@@ -2628,7 +3029,7 @@
         <w:rPr>
           <w:sz w:val="16"/>
           <w:szCs w:val="16"/>
-          <w:lang w:val="en-US"/>
+          <w:lang w:val="es-ES"/>
         </w:rPr>
         <w:t xml:space="preserve">  5.07554591  5.71599789  4.23655429  5.85334797   6.3252808   5.38815381  4.86515266  7.18830075  4.9068553   4.84310299   5.14668468  6.02662757  5.50292109  5.37926306  5.34003365  4.76068485   6.5670097   5.67535619]</w:t>
       </w:r>
@@ -2638,14 +3039,14 @@
         <w:rPr>
           <w:sz w:val="16"/>
           <w:szCs w:val="16"/>
-          <w:lang w:val="en-US"/>
-        </w:rPr>
-      </w:pPr>
-      <w:r>
-        <w:rPr>
-          <w:sz w:val="16"/>
-          <w:szCs w:val="16"/>
-          <w:lang w:val="en-US"/>
+          <w:lang w:val="es-ES"/>
+        </w:rPr>
+      </w:pPr>
+      <w:r>
+        <w:rPr>
+          <w:sz w:val="16"/>
+          <w:szCs w:val="16"/>
+          <w:lang w:val="es-ES"/>
         </w:rPr>
         <w:t xml:space="preserve"> [ </w:t>
       </w:r>
@@ -2654,7 +3055,7 @@
         <w:rPr>
           <w:sz w:val="16"/>
           <w:szCs w:val="16"/>
-          <w:lang w:val="en-US"/>
+          <w:lang w:val="es-ES"/>
         </w:rPr>
         <w:t>5.56964799  4.99027058</w:t>
       </w:r>
@@ -2663,7 +3064,7 @@
         <w:rPr>
           <w:sz w:val="16"/>
           <w:szCs w:val="16"/>
-          <w:lang w:val="en-US"/>
+          <w:lang w:val="es-ES"/>
         </w:rPr>
         <w:t xml:space="preserve">  4.91756673  5.08923481  3.9048938   4.91488659   5.89462777  4.7191107   4.46127341  4.9068553   6.13832537  5.13051043   4.73179207  5.22295059  5.2136892   4.82229298  4.96921509  4.70084859   5.77222257  5.55009613]</w:t>
       </w:r>
@@ -2673,14 +3074,14 @@
         <w:rPr>
           <w:sz w:val="16"/>
           <w:szCs w:val="16"/>
-          <w:lang w:val="en-US"/>
-        </w:rPr>
-      </w:pPr>
-      <w:r>
-        <w:rPr>
-          <w:sz w:val="16"/>
-          <w:szCs w:val="16"/>
-          <w:lang w:val="en-US"/>
+          <w:lang w:val="es-ES"/>
+        </w:rPr>
+      </w:pPr>
+      <w:r>
+        <w:rPr>
+          <w:sz w:val="16"/>
+          <w:szCs w:val="16"/>
+          <w:lang w:val="es-ES"/>
         </w:rPr>
         <w:t xml:space="preserve"> [ </w:t>
       </w:r>
@@ -2689,7 +3090,7 @@
         <w:rPr>
           <w:sz w:val="16"/>
           <w:szCs w:val="16"/>
-          <w:lang w:val="en-US"/>
+          <w:lang w:val="es-ES"/>
         </w:rPr>
         <w:t>5.12133164  5.26934222</w:t>
       </w:r>
@@ -2698,7 +3099,7 @@
         <w:rPr>
           <w:sz w:val="16"/>
           <w:szCs w:val="16"/>
-          <w:lang w:val="en-US"/>
+          <w:lang w:val="es-ES"/>
         </w:rPr>
         <w:t xml:space="preserve">  5.11812309  4.94816212  4.30007782  5.13825186   5.85682932  4.87964828  4.52677367  4.84310299  5.13051043  6.57582194   4.67147735  5.4880663   5.63222321  5.18663151  5.41830888  5.01498706   5.84034532  5.46893551]</w:t>
       </w:r>
@@ -2708,14 +3109,14 @@
         <w:rPr>
           <w:sz w:val="16"/>
           <w:szCs w:val="16"/>
-          <w:lang w:val="en-US"/>
-        </w:rPr>
-      </w:pPr>
-      <w:r>
-        <w:rPr>
-          <w:sz w:val="16"/>
-          <w:szCs w:val="16"/>
-          <w:lang w:val="en-US"/>
+          <w:lang w:val="es-ES"/>
+        </w:rPr>
+      </w:pPr>
+      <w:r>
+        <w:rPr>
+          <w:sz w:val="16"/>
+          <w:szCs w:val="16"/>
+          <w:lang w:val="es-ES"/>
         </w:rPr>
         <w:t xml:space="preserve"> [ </w:t>
       </w:r>
@@ -2724,7 +3125,7 @@
         <w:rPr>
           <w:sz w:val="16"/>
           <w:szCs w:val="16"/>
-          <w:lang w:val="en-US"/>
+          <w:lang w:val="es-ES"/>
         </w:rPr>
         <w:t>5.11325932  5.14625018</w:t>
       </w:r>
@@ -2733,7 +3134,7 @@
         <w:rPr>
           <w:sz w:val="16"/>
           <w:szCs w:val="16"/>
-          <w:lang w:val="en-US"/>
+          <w:lang w:val="es-ES"/>
         </w:rPr>
         <w:t xml:space="preserve">  5.2605094   5.22234606  4.36545698  5.60970642   5.773275    4.47709229  4.5351026   5.14668468  4.73179207  4.67147735   6.39679664  5.63751948  5.73158223  5.49280462  5.41969603  4.71882591   6.02632058  5.60816228]</w:t>
       </w:r>
@@ -2743,14 +3144,14 @@
         <w:rPr>
           <w:sz w:val="16"/>
           <w:szCs w:val="16"/>
-          <w:lang w:val="en-US"/>
-        </w:rPr>
-      </w:pPr>
-      <w:r>
-        <w:rPr>
-          <w:sz w:val="16"/>
-          <w:szCs w:val="16"/>
-          <w:lang w:val="en-US"/>
+          <w:lang w:val="es-ES"/>
+        </w:rPr>
+      </w:pPr>
+      <w:r>
+        <w:rPr>
+          <w:sz w:val="16"/>
+          <w:szCs w:val="16"/>
+          <w:lang w:val="es-ES"/>
         </w:rPr>
         <w:t xml:space="preserve"> [ </w:t>
       </w:r>
@@ -2759,7 +3160,7 @@
         <w:rPr>
           <w:sz w:val="16"/>
           <w:szCs w:val="16"/>
-          <w:lang w:val="en-US"/>
+          <w:lang w:val="es-ES"/>
         </w:rPr>
         <w:t>6.22405301  6.38510965</w:t>
       </w:r>
@@ -2768,7 +3169,7 @@
         <w:rPr>
           <w:sz w:val="16"/>
           <w:szCs w:val="16"/>
-          <w:lang w:val="en-US"/>
+          <w:lang w:val="es-ES"/>
         </w:rPr>
         <w:t xml:space="preserve">  6.18995532  5.70975314  4.96806232  6.71042891   7.11989578  5.66184842  5.3464588   6.02662757  5.22295059  5.4880663   5.63751948  8.38312201  6.21037141  5.96046854  6.42653934  4.73240326   6.64189145  6.53731961]</w:t>
       </w:r>
@@ -2778,14 +3179,14 @@
         <w:rPr>
           <w:sz w:val="16"/>
           <w:szCs w:val="16"/>
-          <w:lang w:val="en-US"/>
-        </w:rPr>
-      </w:pPr>
-      <w:r>
-        <w:rPr>
-          <w:sz w:val="16"/>
-          <w:szCs w:val="16"/>
-          <w:lang w:val="en-US"/>
+          <w:lang w:val="es-ES"/>
+        </w:rPr>
+      </w:pPr>
+      <w:r>
+        <w:rPr>
+          <w:sz w:val="16"/>
+          <w:szCs w:val="16"/>
+          <w:lang w:val="es-ES"/>
         </w:rPr>
         <w:t xml:space="preserve"> [ </w:t>
       </w:r>
@@ -2794,7 +3195,7 @@
         <w:rPr>
           <w:sz w:val="16"/>
           <w:szCs w:val="16"/>
-          <w:lang w:val="en-US"/>
+          <w:lang w:val="es-ES"/>
         </w:rPr>
         <w:t>5.54769895  5.9482866</w:t>
       </w:r>
@@ -2803,7 +3204,7 @@
         <w:rPr>
           <w:sz w:val="16"/>
           <w:szCs w:val="16"/>
-          <w:lang w:val="en-US"/>
+          <w:lang w:val="es-ES"/>
         </w:rPr>
         <w:t xml:space="preserve">   5.66755997  5.62340904  5.38550218  5.96008173   6.2363136   5.50320526  4.9701882   5.50292109  5.2136892   5.63222321   5.73158223  6.21037141  7.55994569  5.7002299   5.77097049  5.50139063   6.30921938  6.49249595]</w:t>
       </w:r>
@@ -2813,14 +3214,14 @@
         <w:rPr>
           <w:sz w:val="16"/>
           <w:szCs w:val="16"/>
-          <w:lang w:val="en-US"/>
-        </w:rPr>
-      </w:pPr>
-      <w:r>
-        <w:rPr>
-          <w:sz w:val="16"/>
-          <w:szCs w:val="16"/>
-          <w:lang w:val="en-US"/>
+          <w:lang w:val="es-ES"/>
+        </w:rPr>
+      </w:pPr>
+      <w:r>
+        <w:rPr>
+          <w:sz w:val="16"/>
+          <w:szCs w:val="16"/>
+          <w:lang w:val="es-ES"/>
         </w:rPr>
         <w:t xml:space="preserve"> [ </w:t>
       </w:r>
@@ -2829,7 +3230,7 @@
         <w:rPr>
           <w:sz w:val="16"/>
           <w:szCs w:val="16"/>
-          <w:lang w:val="en-US"/>
+          <w:lang w:val="es-ES"/>
         </w:rPr>
         <w:t>5.74641815  6.12075168</w:t>
       </w:r>
@@ -2838,7 +3239,7 @@
         <w:rPr>
           <w:sz w:val="16"/>
           <w:szCs w:val="16"/>
-          <w:lang w:val="en-US"/>
+          <w:lang w:val="es-ES"/>
         </w:rPr>
         <w:t xml:space="preserve">  5.08480747  5.52393769  5.00925711  6.10372305   6.42797801  5.45663839  4.67194974  5.37926306  4.82229298  5.18663151   5.49280462  5.96046854  5.7002299   6.88079914  5.52457503  5.63464588   6.47442128  5.97082665]</w:t>
       </w:r>
@@ -2848,14 +3249,14 @@
         <w:rPr>
           <w:sz w:val="16"/>
           <w:szCs w:val="16"/>
-          <w:lang w:val="en-US"/>
-        </w:rPr>
-      </w:pPr>
-      <w:r>
-        <w:rPr>
-          <w:sz w:val="16"/>
-          <w:szCs w:val="16"/>
-          <w:lang w:val="en-US"/>
+          <w:lang w:val="es-ES"/>
+        </w:rPr>
+      </w:pPr>
+      <w:r>
+        <w:rPr>
+          <w:sz w:val="16"/>
+          <w:szCs w:val="16"/>
+          <w:lang w:val="es-ES"/>
         </w:rPr>
         <w:t xml:space="preserve"> [ 5.5907825   </w:t>
       </w:r>
@@ -2864,7 +3265,7 @@
         <w:rPr>
           <w:sz w:val="16"/>
           <w:szCs w:val="16"/>
-          <w:lang w:val="en-US"/>
+          <w:lang w:val="es-ES"/>
         </w:rPr>
         <w:t>5.52195867  5.5946868</w:t>
       </w:r>
@@ -2873,7 +3274,7 @@
         <w:rPr>
           <w:sz w:val="16"/>
           <w:szCs w:val="16"/>
-          <w:lang w:val="en-US"/>
+          <w:lang w:val="es-ES"/>
         </w:rPr>
         <w:t xml:space="preserve">   5.46723109  4.4679011   5.87174063   6.10737386  5.12325971  4.97234959  5.34003365  4.96921509  5.41830888   5.41969603  6.42653934  5.77097049  5.52457503  7.02469545  4.80695537   6.03993716  6.41603869]</w:t>
       </w:r>
@@ -2883,14 +3284,14 @@
         <w:rPr>
           <w:sz w:val="16"/>
           <w:szCs w:val="16"/>
-          <w:lang w:val="en-US"/>
-        </w:rPr>
-      </w:pPr>
-      <w:r>
-        <w:rPr>
-          <w:sz w:val="16"/>
-          <w:szCs w:val="16"/>
-          <w:lang w:val="en-US"/>
+          <w:lang w:val="es-ES"/>
+        </w:rPr>
+      </w:pPr>
+      <w:r>
+        <w:rPr>
+          <w:sz w:val="16"/>
+          <w:szCs w:val="16"/>
+          <w:lang w:val="es-ES"/>
         </w:rPr>
         <w:t xml:space="preserve"> [ </w:t>
       </w:r>
@@ -2899,7 +3300,7 @@
         <w:rPr>
           <w:sz w:val="16"/>
           <w:szCs w:val="16"/>
-          <w:lang w:val="en-US"/>
+          <w:lang w:val="es-ES"/>
         </w:rPr>
         <w:t>5.47768377  5.21411255</w:t>
       </w:r>
@@ -2908,7 +3309,7 @@
         <w:rPr>
           <w:sz w:val="16"/>
           <w:szCs w:val="16"/>
-          <w:lang w:val="en-US"/>
+          <w:lang w:val="es-ES"/>
         </w:rPr>
         <w:t xml:space="preserve">  4.59423058  5.28241687  4.61709509  5.45712003   5.70578963  5.74918118  4.72733966  4.76068485  4.70084859  5.01498706   4.71882591  4.73240326  5.50139063  5.63464588  4.80695537  6.8136515   5.73276865  5.56272301]</w:t>
       </w:r>
@@ -2918,14 +3319,14 @@
         <w:rPr>
           <w:sz w:val="16"/>
           <w:szCs w:val="16"/>
-          <w:lang w:val="en-US"/>
-        </w:rPr>
-      </w:pPr>
-      <w:r>
-        <w:rPr>
-          <w:sz w:val="16"/>
-          <w:szCs w:val="16"/>
-          <w:lang w:val="en-US"/>
+          <w:lang w:val="es-ES"/>
+        </w:rPr>
+      </w:pPr>
+      <w:r>
+        <w:rPr>
+          <w:sz w:val="16"/>
+          <w:szCs w:val="16"/>
+          <w:lang w:val="es-ES"/>
         </w:rPr>
         <w:t xml:space="preserve"> [ </w:t>
       </w:r>
@@ -2934,7 +3335,7 @@
         <w:rPr>
           <w:sz w:val="16"/>
           <w:szCs w:val="16"/>
-          <w:lang w:val="en-US"/>
+          <w:lang w:val="es-ES"/>
         </w:rPr>
         <w:t>5.82994051  6.4572594</w:t>
       </w:r>
@@ -2943,7 +3344,7 @@
         <w:rPr>
           <w:sz w:val="16"/>
           <w:szCs w:val="16"/>
-          <w:lang w:val="en-US"/>
+          <w:lang w:val="es-ES"/>
         </w:rPr>
         <w:t xml:space="preserve">   6.06041395  6.06665502  5.49633308  6.85033492   7.38324013  5.80944472  5.13333709  6.5670097   5.77222257  5.84034532   6.02632058  6.64189145  6.30921938  6.47442128  6.03993716  5.73276865   8.69608106  6.74079146]</w:t>
       </w:r>
@@ -2953,14 +3354,14 @@
         <w:rPr>
           <w:sz w:val="16"/>
           <w:szCs w:val="16"/>
-          <w:lang w:val="en-US"/>
-        </w:rPr>
-      </w:pPr>
-      <w:r>
-        <w:rPr>
-          <w:sz w:val="16"/>
-          <w:szCs w:val="16"/>
-          <w:lang w:val="en-US"/>
+          <w:lang w:val="es-ES"/>
+        </w:rPr>
+      </w:pPr>
+      <w:r>
+        <w:rPr>
+          <w:sz w:val="16"/>
+          <w:szCs w:val="16"/>
+          <w:lang w:val="es-ES"/>
         </w:rPr>
         <w:t xml:space="preserve"> [ </w:t>
       </w:r>
@@ -2969,7 +3370,7 @@
         <w:rPr>
           <w:sz w:val="16"/>
           <w:szCs w:val="16"/>
-          <w:lang w:val="en-US"/>
+          <w:lang w:val="es-ES"/>
         </w:rPr>
         <w:t>6.05508882  5.97094789</w:t>
       </w:r>
@@ -2978,16 +3379,427 @@
         <w:rPr>
           <w:sz w:val="16"/>
           <w:szCs w:val="16"/>
-          <w:lang w:val="en-US"/>
+          <w:lang w:val="es-ES"/>
         </w:rPr>
         <w:t xml:space="preserve">  6.11030455  6.01003953  5.0819924   6.36401806   6.5520106   5.67572518  5.10345778  5.67535619  5.55009613  5.46893551   5.60816228  6.53731961  6.49249595  5.97082665  6.41603869  5.56272301   6.74079146  8.15131583]]</w:t>
       </w:r>
     </w:p>
     <w:p>
       <w:pPr>
+        <w:shd w:val="clear" w:color="auto" w:fill="FFFFFF"/>
+        <w:tabs>
+          <w:tab w:val="left" w:pos="916"/>
+          <w:tab w:val="left" w:pos="1832"/>
+          <w:tab w:val="left" w:pos="2748"/>
+          <w:tab w:val="left" w:pos="3664"/>
+          <w:tab w:val="left" w:pos="4580"/>
+          <w:tab w:val="left" w:pos="5496"/>
+          <w:tab w:val="left" w:pos="6412"/>
+          <w:tab w:val="left" w:pos="7328"/>
+          <w:tab w:val="left" w:pos="8244"/>
+          <w:tab w:val="left" w:pos="9160"/>
+          <w:tab w:val="left" w:pos="10076"/>
+          <w:tab w:val="left" w:pos="10992"/>
+          <w:tab w:val="left" w:pos="11908"/>
+          <w:tab w:val="left" w:pos="12824"/>
+          <w:tab w:val="left" w:pos="13740"/>
+          <w:tab w:val="left" w:pos="14656"/>
+        </w:tabs>
+        <w:wordWrap w:val="0"/>
+        <w:spacing w:after="0" w:line="240" w:lineRule="auto"/>
+        <w:textAlignment w:val="baseline"/>
+        <w:rPr>
+          <w:rFonts w:ascii="Courier New" w:eastAsia="Times New Roman" w:hAnsi="Courier New" w:cs="Courier New"/>
+          <w:color w:val="000000"/>
+          <w:sz w:val="21"/>
+          <w:szCs w:val="21"/>
+          <w:lang w:val="en-US"/>
+        </w:rPr>
+      </w:pPr>
+      <w:r>
+        <w:rPr>
+          <w:rFonts w:ascii="Courier New" w:eastAsia="Times New Roman" w:hAnsi="Courier New" w:cs="Courier New"/>
+          <w:b/>
+          <w:color w:val="000000"/>
+          <w:sz w:val="21"/>
+          <w:szCs w:val="21"/>
+          <w:lang w:val="en-US"/>
+        </w:rPr>
+        <w:t>W</w:t>
+      </w:r>
+    </w:p>
+    <w:p>
+      <w:pPr>
+        <w:shd w:val="clear" w:color="auto" w:fill="FFFFFF"/>
+        <w:tabs>
+          <w:tab w:val="left" w:pos="916"/>
+          <w:tab w:val="left" w:pos="1832"/>
+          <w:tab w:val="left" w:pos="2748"/>
+          <w:tab w:val="left" w:pos="3664"/>
+          <w:tab w:val="left" w:pos="4580"/>
+          <w:tab w:val="left" w:pos="5496"/>
+          <w:tab w:val="left" w:pos="6412"/>
+          <w:tab w:val="left" w:pos="7328"/>
+          <w:tab w:val="left" w:pos="8244"/>
+          <w:tab w:val="left" w:pos="9160"/>
+          <w:tab w:val="left" w:pos="10076"/>
+          <w:tab w:val="left" w:pos="10992"/>
+          <w:tab w:val="left" w:pos="11908"/>
+          <w:tab w:val="left" w:pos="12824"/>
+          <w:tab w:val="left" w:pos="13740"/>
+          <w:tab w:val="left" w:pos="14656"/>
+        </w:tabs>
+        <w:wordWrap w:val="0"/>
+        <w:spacing w:after="0" w:line="240" w:lineRule="auto"/>
+        <w:textAlignment w:val="baseline"/>
+        <w:rPr>
+          <w:rFonts w:ascii="Courier New" w:eastAsia="Times New Roman" w:hAnsi="Courier New" w:cs="Courier New"/>
+          <w:color w:val="000000"/>
+          <w:sz w:val="21"/>
+          <w:szCs w:val="21"/>
+          <w:lang w:val="en-US"/>
+        </w:rPr>
+      </w:pPr>
+      <w:r>
+        <w:rPr>
+          <w:rFonts w:ascii="Courier New" w:eastAsia="Times New Roman" w:hAnsi="Courier New" w:cs="Courier New"/>
+          <w:color w:val="000000"/>
+          <w:sz w:val="21"/>
+          <w:szCs w:val="21"/>
+          <w:lang w:val="en-US"/>
+        </w:rPr>
+        <w:t xml:space="preserve"> [ 0.02464284 -0.0170207   </w:t>
+      </w:r>
+      <w:proofErr w:type="gramStart"/>
+      <w:r>
+        <w:rPr>
+          <w:rFonts w:ascii="Courier New" w:eastAsia="Times New Roman" w:hAnsi="Courier New" w:cs="Courier New"/>
+          <w:color w:val="000000"/>
+          <w:sz w:val="21"/>
+          <w:szCs w:val="21"/>
+          <w:lang w:val="en-US"/>
+        </w:rPr>
+        <w:t>0.00066467  0.03149945</w:t>
+      </w:r>
+      <w:proofErr w:type="gramEnd"/>
+      <w:r>
+        <w:rPr>
+          <w:rFonts w:ascii="Courier New" w:eastAsia="Times New Roman" w:hAnsi="Courier New" w:cs="Courier New"/>
+          <w:color w:val="000000"/>
+          <w:sz w:val="21"/>
+          <w:szCs w:val="21"/>
+          <w:lang w:val="en-US"/>
+        </w:rPr>
+        <w:t xml:space="preserve"> -0.02743455  0.02043042</w:t>
+      </w:r>
+    </w:p>
+    <w:p>
+      <w:pPr>
+        <w:shd w:val="clear" w:color="auto" w:fill="FFFFFF"/>
+        <w:tabs>
+          <w:tab w:val="left" w:pos="916"/>
+          <w:tab w:val="left" w:pos="1832"/>
+          <w:tab w:val="left" w:pos="2748"/>
+          <w:tab w:val="left" w:pos="3664"/>
+          <w:tab w:val="left" w:pos="4580"/>
+          <w:tab w:val="left" w:pos="5496"/>
+          <w:tab w:val="left" w:pos="6412"/>
+          <w:tab w:val="left" w:pos="7328"/>
+          <w:tab w:val="left" w:pos="8244"/>
+          <w:tab w:val="left" w:pos="9160"/>
+          <w:tab w:val="left" w:pos="10076"/>
+          <w:tab w:val="left" w:pos="10992"/>
+          <w:tab w:val="left" w:pos="11908"/>
+          <w:tab w:val="left" w:pos="12824"/>
+          <w:tab w:val="left" w:pos="13740"/>
+          <w:tab w:val="left" w:pos="14656"/>
+        </w:tabs>
+        <w:wordWrap w:val="0"/>
+        <w:spacing w:after="0" w:line="240" w:lineRule="auto"/>
+        <w:textAlignment w:val="baseline"/>
+        <w:rPr>
+          <w:rFonts w:ascii="Courier New" w:eastAsia="Times New Roman" w:hAnsi="Courier New" w:cs="Courier New"/>
+          <w:color w:val="000000"/>
+          <w:sz w:val="21"/>
+          <w:szCs w:val="21"/>
+          <w:lang w:val="en-US"/>
+        </w:rPr>
+      </w:pPr>
+      <w:r>
+        <w:rPr>
+          <w:rFonts w:ascii="Courier New" w:eastAsia="Times New Roman" w:hAnsi="Courier New" w:cs="Courier New"/>
+          <w:color w:val="000000"/>
+          <w:sz w:val="21"/>
+          <w:szCs w:val="21"/>
+          <w:lang w:val="en-US"/>
+        </w:rPr>
+        <w:t xml:space="preserve">  </w:t>
+      </w:r>
+      <w:proofErr w:type="gramStart"/>
+      <w:r>
+        <w:rPr>
+          <w:rFonts w:ascii="Courier New" w:eastAsia="Times New Roman" w:hAnsi="Courier New" w:cs="Courier New"/>
+          <w:color w:val="000000"/>
+          <w:sz w:val="21"/>
+          <w:szCs w:val="21"/>
+          <w:lang w:val="en-US"/>
+        </w:rPr>
+        <w:t>0.06893759  0.00012959</w:t>
+      </w:r>
+      <w:proofErr w:type="gramEnd"/>
+      <w:r>
+        <w:rPr>
+          <w:rFonts w:ascii="Courier New" w:eastAsia="Times New Roman" w:hAnsi="Courier New" w:cs="Courier New"/>
+          <w:color w:val="000000"/>
+          <w:sz w:val="21"/>
+          <w:szCs w:val="21"/>
+          <w:lang w:val="en-US"/>
+        </w:rPr>
+        <w:t xml:space="preserve"> -0.03661041 -0.03594859 -0.06209093 -0.01966858</w:t>
+      </w:r>
+    </w:p>
+    <w:p>
+      <w:pPr>
+        <w:shd w:val="clear" w:color="auto" w:fill="FFFFFF"/>
+        <w:tabs>
+          <w:tab w:val="left" w:pos="916"/>
+          <w:tab w:val="left" w:pos="1832"/>
+          <w:tab w:val="left" w:pos="2748"/>
+          <w:tab w:val="left" w:pos="3664"/>
+          <w:tab w:val="left" w:pos="4580"/>
+          <w:tab w:val="left" w:pos="5496"/>
+          <w:tab w:val="left" w:pos="6412"/>
+          <w:tab w:val="left" w:pos="7328"/>
+          <w:tab w:val="left" w:pos="8244"/>
+          <w:tab w:val="left" w:pos="9160"/>
+          <w:tab w:val="left" w:pos="10076"/>
+          <w:tab w:val="left" w:pos="10992"/>
+          <w:tab w:val="left" w:pos="11908"/>
+          <w:tab w:val="left" w:pos="12824"/>
+          <w:tab w:val="left" w:pos="13740"/>
+          <w:tab w:val="left" w:pos="14656"/>
+        </w:tabs>
+        <w:wordWrap w:val="0"/>
+        <w:spacing w:after="0" w:line="240" w:lineRule="auto"/>
+        <w:textAlignment w:val="baseline"/>
+        <w:rPr>
+          <w:rFonts w:ascii="Courier New" w:eastAsia="Times New Roman" w:hAnsi="Courier New" w:cs="Courier New"/>
+          <w:color w:val="000000"/>
+          <w:sz w:val="21"/>
+          <w:szCs w:val="21"/>
+          <w:lang w:val="en-US"/>
+        </w:rPr>
+      </w:pPr>
+      <w:r>
+        <w:rPr>
+          <w:rFonts w:ascii="Courier New" w:eastAsia="Times New Roman" w:hAnsi="Courier New" w:cs="Courier New"/>
+          <w:color w:val="000000"/>
+          <w:sz w:val="21"/>
+          <w:szCs w:val="21"/>
+          <w:lang w:val="en-US"/>
+        </w:rPr>
+        <w:t xml:space="preserve"> -0.03294264 -0.</w:t>
+      </w:r>
+      <w:proofErr w:type="gramStart"/>
+      <w:r>
+        <w:rPr>
+          <w:rFonts w:ascii="Courier New" w:eastAsia="Times New Roman" w:hAnsi="Courier New" w:cs="Courier New"/>
+          <w:color w:val="000000"/>
+          <w:sz w:val="21"/>
+          <w:szCs w:val="21"/>
+          <w:lang w:val="en-US"/>
+        </w:rPr>
+        <w:t>09641688  0.06302365</w:t>
+      </w:r>
+      <w:proofErr w:type="gramEnd"/>
+      <w:r>
+        <w:rPr>
+          <w:rFonts w:ascii="Courier New" w:eastAsia="Times New Roman" w:hAnsi="Courier New" w:cs="Courier New"/>
+          <w:color w:val="000000"/>
+          <w:sz w:val="21"/>
+          <w:szCs w:val="21"/>
+          <w:lang w:val="en-US"/>
+        </w:rPr>
+        <w:t xml:space="preserve"> -0.01202011  0.03468251 -0.06320098</w:t>
+      </w:r>
+    </w:p>
+    <w:p>
+      <w:pPr>
+        <w:shd w:val="clear" w:color="auto" w:fill="FFFFFF"/>
+        <w:tabs>
+          <w:tab w:val="left" w:pos="916"/>
+          <w:tab w:val="left" w:pos="1832"/>
+          <w:tab w:val="left" w:pos="2748"/>
+          <w:tab w:val="left" w:pos="3664"/>
+          <w:tab w:val="left" w:pos="4580"/>
+          <w:tab w:val="left" w:pos="5496"/>
+          <w:tab w:val="left" w:pos="6412"/>
+          <w:tab w:val="left" w:pos="7328"/>
+          <w:tab w:val="left" w:pos="8244"/>
+          <w:tab w:val="left" w:pos="9160"/>
+          <w:tab w:val="left" w:pos="10076"/>
+          <w:tab w:val="left" w:pos="10992"/>
+          <w:tab w:val="left" w:pos="11908"/>
+          <w:tab w:val="left" w:pos="12824"/>
+          <w:tab w:val="left" w:pos="13740"/>
+          <w:tab w:val="left" w:pos="14656"/>
+        </w:tabs>
+        <w:wordWrap w:val="0"/>
+        <w:spacing w:after="0" w:line="240" w:lineRule="auto"/>
+        <w:textAlignment w:val="baseline"/>
+        <w:rPr>
+          <w:rFonts w:ascii="Courier New" w:eastAsia="Times New Roman" w:hAnsi="Courier New" w:cs="Courier New"/>
+          <w:color w:val="000000"/>
+          <w:sz w:val="21"/>
+          <w:szCs w:val="21"/>
+          <w:lang w:val="en-US"/>
+        </w:rPr>
+      </w:pPr>
+      <w:r>
+        <w:rPr>
+          <w:rFonts w:ascii="Courier New" w:eastAsia="Times New Roman" w:hAnsi="Courier New" w:cs="Courier New"/>
+          <w:color w:val="000000"/>
+          <w:sz w:val="21"/>
+          <w:szCs w:val="21"/>
+          <w:lang w:val="en-US"/>
+        </w:rPr>
+        <w:t xml:space="preserve">  </w:t>
+      </w:r>
+      <w:proofErr w:type="gramStart"/>
+      <w:r>
+        <w:rPr>
+          <w:rFonts w:ascii="Courier New" w:eastAsia="Times New Roman" w:hAnsi="Courier New" w:cs="Courier New"/>
+          <w:color w:val="000000"/>
+          <w:sz w:val="21"/>
+          <w:szCs w:val="21"/>
+          <w:lang w:val="en-US"/>
+        </w:rPr>
+        <w:t>0.03414195  0.04172576</w:t>
+      </w:r>
+      <w:proofErr w:type="gramEnd"/>
+      <w:r>
+        <w:rPr>
+          <w:rFonts w:ascii="Courier New" w:eastAsia="Times New Roman" w:hAnsi="Courier New" w:cs="Courier New"/>
+          <w:color w:val="000000"/>
+          <w:sz w:val="21"/>
+          <w:szCs w:val="21"/>
+          <w:lang w:val="en-US"/>
+        </w:rPr>
+        <w:t>]</w:t>
+      </w:r>
+    </w:p>
+    <w:p>
+      <w:pPr>
+        <w:shd w:val="clear" w:color="auto" w:fill="FFFFFF"/>
+        <w:tabs>
+          <w:tab w:val="left" w:pos="916"/>
+          <w:tab w:val="left" w:pos="1832"/>
+          <w:tab w:val="left" w:pos="2748"/>
+          <w:tab w:val="left" w:pos="3664"/>
+          <w:tab w:val="left" w:pos="4580"/>
+          <w:tab w:val="left" w:pos="5496"/>
+          <w:tab w:val="left" w:pos="6412"/>
+          <w:tab w:val="left" w:pos="7328"/>
+          <w:tab w:val="left" w:pos="8244"/>
+          <w:tab w:val="left" w:pos="9160"/>
+          <w:tab w:val="left" w:pos="10076"/>
+          <w:tab w:val="left" w:pos="10992"/>
+          <w:tab w:val="left" w:pos="11908"/>
+          <w:tab w:val="left" w:pos="12824"/>
+          <w:tab w:val="left" w:pos="13740"/>
+          <w:tab w:val="left" w:pos="14656"/>
+        </w:tabs>
+        <w:wordWrap w:val="0"/>
+        <w:spacing w:after="0" w:line="240" w:lineRule="auto"/>
+        <w:textAlignment w:val="baseline"/>
+        <w:rPr>
+          <w:rFonts w:ascii="Courier New" w:eastAsia="Times New Roman" w:hAnsi="Courier New" w:cs="Courier New"/>
+          <w:color w:val="000000"/>
+          <w:sz w:val="21"/>
+          <w:szCs w:val="21"/>
+          <w:lang w:val="en-US"/>
+        </w:rPr>
+      </w:pPr>
+      <w:r>
+        <w:rPr>
+          <w:rFonts w:ascii="Courier New" w:eastAsia="Times New Roman" w:hAnsi="Courier New" w:cs="Courier New"/>
+          <w:b/>
+          <w:color w:val="000000"/>
+          <w:sz w:val="21"/>
+          <w:szCs w:val="21"/>
+          <w:lang w:val="en-US"/>
+        </w:rPr>
+        <w:lastRenderedPageBreak/>
+        <w:t>w0</w:t>
+      </w:r>
+      <w:r>
+        <w:rPr>
+          <w:rFonts w:ascii="Courier New" w:eastAsia="Times New Roman" w:hAnsi="Courier New" w:cs="Courier New"/>
+          <w:color w:val="000000"/>
+          <w:sz w:val="21"/>
+          <w:szCs w:val="21"/>
+          <w:lang w:val="en-US"/>
+        </w:rPr>
+        <w:t xml:space="preserve"> </w:t>
+      </w:r>
+    </w:p>
+    <w:p>
+      <w:pPr>
+        <w:shd w:val="clear" w:color="auto" w:fill="FFFFFF"/>
+        <w:tabs>
+          <w:tab w:val="left" w:pos="916"/>
+          <w:tab w:val="left" w:pos="1832"/>
+          <w:tab w:val="left" w:pos="2748"/>
+          <w:tab w:val="left" w:pos="3664"/>
+          <w:tab w:val="left" w:pos="4580"/>
+          <w:tab w:val="left" w:pos="5496"/>
+          <w:tab w:val="left" w:pos="6412"/>
+          <w:tab w:val="left" w:pos="7328"/>
+          <w:tab w:val="left" w:pos="8244"/>
+          <w:tab w:val="left" w:pos="9160"/>
+          <w:tab w:val="left" w:pos="10076"/>
+          <w:tab w:val="left" w:pos="10992"/>
+          <w:tab w:val="left" w:pos="11908"/>
+          <w:tab w:val="left" w:pos="12824"/>
+          <w:tab w:val="left" w:pos="13740"/>
+          <w:tab w:val="left" w:pos="14656"/>
+        </w:tabs>
+        <w:wordWrap w:val="0"/>
+        <w:spacing w:after="0" w:line="240" w:lineRule="auto"/>
+        <w:textAlignment w:val="baseline"/>
+        <w:rPr>
+          <w:rFonts w:ascii="Courier New" w:eastAsia="Times New Roman" w:hAnsi="Courier New" w:cs="Courier New"/>
+          <w:color w:val="000000"/>
+          <w:sz w:val="21"/>
+          <w:szCs w:val="21"/>
+          <w:lang w:val="en-US"/>
+        </w:rPr>
+      </w:pPr>
+      <w:r>
+        <w:rPr>
+          <w:rFonts w:ascii="Courier New" w:eastAsia="Times New Roman" w:hAnsi="Courier New" w:cs="Courier New"/>
+          <w:color w:val="000000"/>
+          <w:sz w:val="21"/>
+          <w:szCs w:val="21"/>
+          <w:lang w:val="en-US"/>
+        </w:rPr>
+        <w:t>0.0646602492869</w:t>
+      </w:r>
+    </w:p>
+    <w:p>
+      <w:pPr>
+        <w:rPr>
+          <w:sz w:val="16"/>
+          <w:szCs w:val="16"/>
+          <w:lang w:val="es-ES"/>
+        </w:rPr>
+      </w:pPr>
+    </w:p>
+    <w:p>
+      <w:pPr>
         <w:pStyle w:val="Heading2"/>
         <w:rPr>
-          <w:lang w:val="en-US"/>
+          <w:lang w:val="es-ES"/>
         </w:rPr>
       </w:pPr>
     </w:p>
@@ -2995,12 +3807,12 @@
       <w:pPr>
         <w:pStyle w:val="Heading2"/>
         <w:rPr>
-          <w:lang w:val="en-US"/>
-        </w:rPr>
-      </w:pPr>
-      <w:r>
-        <w:rPr>
-          <w:lang w:val="en-US"/>
+          <w:lang w:val="es-ES"/>
+        </w:rPr>
+      </w:pPr>
+      <w:r>
+        <w:rPr>
+          <w:lang w:val="es-ES"/>
         </w:rPr>
         <w:t>K-NN</w:t>
       </w:r>
@@ -3016,55 +3828,52 @@
           <w:color w:val="000000"/>
           <w:sz w:val="21"/>
           <w:szCs w:val="21"/>
-        </w:rPr>
-      </w:pPr>
-      <w:r>
-        <w:rPr>
-          <w:b/>
-          <w:color w:val="000000"/>
-          <w:sz w:val="21"/>
-          <w:szCs w:val="21"/>
-        </w:rPr>
-        <w:t xml:space="preserve">K </w:t>
-      </w:r>
-      <w:r>
-        <w:rPr>
-          <w:b/>
-          <w:color w:val="000000"/>
-          <w:sz w:val="21"/>
-          <w:szCs w:val="21"/>
-        </w:rPr>
-        <w:t xml:space="preserve">= </w:t>
-      </w:r>
-      <w:r>
-        <w:rPr>
-          <w:b/>
-          <w:color w:val="000000"/>
-          <w:sz w:val="21"/>
-          <w:szCs w:val="21"/>
-        </w:rPr>
-        <w:t>1</w:t>
-      </w:r>
-    </w:p>
-    <w:p>
-      <w:pPr>
-        <w:pStyle w:val="HTMLPreformatted"/>
-        <w:shd w:val="clear" w:color="auto" w:fill="FFFFFF"/>
-        <w:wordWrap w:val="0"/>
-        <w:textAlignment w:val="baseline"/>
-        <w:rPr>
-          <w:color w:val="000000"/>
-          <w:sz w:val="21"/>
-          <w:szCs w:val="21"/>
-        </w:rPr>
-      </w:pPr>
-      <w:r>
-        <w:rPr>
-          <w:color w:val="000000"/>
-          <w:sz w:val="21"/>
-          <w:szCs w:val="21"/>
-        </w:rPr>
-        <w:t>Precision 0.541864139021</w:t>
+          <w:lang w:val="es-ES"/>
+        </w:rPr>
+      </w:pPr>
+      <w:r>
+        <w:rPr>
+          <w:b/>
+          <w:color w:val="000000"/>
+          <w:sz w:val="21"/>
+          <w:szCs w:val="21"/>
+          <w:lang w:val="es-ES"/>
+        </w:rPr>
+        <w:t>K = 1</w:t>
+      </w:r>
+    </w:p>
+    <w:p>
+      <w:pPr>
+        <w:pStyle w:val="HTMLPreformatted"/>
+        <w:shd w:val="clear" w:color="auto" w:fill="FFFFFF"/>
+        <w:wordWrap w:val="0"/>
+        <w:textAlignment w:val="baseline"/>
+        <w:rPr>
+          <w:color w:val="000000"/>
+          <w:sz w:val="21"/>
+          <w:szCs w:val="21"/>
+          <w:lang w:val="es-ES"/>
+        </w:rPr>
+      </w:pPr>
+      <w:proofErr w:type="spellStart"/>
+      <w:r>
+        <w:rPr>
+          <w:color w:val="000000"/>
+          <w:sz w:val="21"/>
+          <w:szCs w:val="21"/>
+          <w:lang w:val="es-ES"/>
+        </w:rPr>
+        <w:t>Precision</w:t>
+      </w:r>
+      <w:proofErr w:type="spellEnd"/>
+      <w:r>
+        <w:rPr>
+          <w:color w:val="000000"/>
+          <w:sz w:val="21"/>
+          <w:szCs w:val="21"/>
+          <w:lang w:val="es-ES"/>
+        </w:rPr>
+        <w:t xml:space="preserve"> 0.541864139021</w:t>
       </w:r>
     </w:p>
     <w:p>
@@ -3142,25 +3951,7 @@
           <w:sz w:val="21"/>
           <w:szCs w:val="21"/>
         </w:rPr>
-        <w:t xml:space="preserve">K </w:t>
-      </w:r>
-      <w:r>
-        <w:rPr>
-          <w:b/>
-          <w:color w:val="000000"/>
-          <w:sz w:val="21"/>
-          <w:szCs w:val="21"/>
-        </w:rPr>
-        <w:t xml:space="preserve">= </w:t>
-      </w:r>
-      <w:r>
-        <w:rPr>
-          <w:b/>
-          <w:color w:val="000000"/>
-          <w:sz w:val="21"/>
-          <w:szCs w:val="21"/>
-        </w:rPr>
-        <w:t>3</w:t>
+        <w:t>K = 3</w:t>
       </w:r>
     </w:p>
     <w:p>
@@ -3259,25 +4050,7 @@
           <w:sz w:val="21"/>
           <w:szCs w:val="21"/>
         </w:rPr>
-        <w:t xml:space="preserve">K </w:t>
-      </w:r>
-      <w:r>
-        <w:rPr>
-          <w:b/>
-          <w:color w:val="000000"/>
-          <w:sz w:val="21"/>
-          <w:szCs w:val="21"/>
-        </w:rPr>
-        <w:t xml:space="preserve">= </w:t>
-      </w:r>
-      <w:r>
-        <w:rPr>
-          <w:b/>
-          <w:color w:val="000000"/>
-          <w:sz w:val="21"/>
-          <w:szCs w:val="21"/>
-        </w:rPr>
-        <w:t>5</w:t>
+        <w:t>K = 5</w:t>
       </w:r>
     </w:p>
     <w:p>
@@ -3376,25 +4149,7 @@
           <w:sz w:val="21"/>
           <w:szCs w:val="21"/>
         </w:rPr>
-        <w:t xml:space="preserve">K </w:t>
-      </w:r>
-      <w:r>
-        <w:rPr>
-          <w:b/>
-          <w:color w:val="000000"/>
-          <w:sz w:val="21"/>
-          <w:szCs w:val="21"/>
-        </w:rPr>
-        <w:t xml:space="preserve">= </w:t>
-      </w:r>
-      <w:r>
-        <w:rPr>
-          <w:b/>
-          <w:color w:val="000000"/>
-          <w:sz w:val="21"/>
-          <w:szCs w:val="21"/>
-        </w:rPr>
-        <w:t>10</w:t>
+        <w:t>K = 10</w:t>
       </w:r>
     </w:p>
     <w:p>
@@ -3493,25 +4248,7 @@
           <w:sz w:val="21"/>
           <w:szCs w:val="21"/>
         </w:rPr>
-        <w:t xml:space="preserve">K </w:t>
-      </w:r>
-      <w:r>
-        <w:rPr>
-          <w:b/>
-          <w:color w:val="000000"/>
-          <w:sz w:val="21"/>
-          <w:szCs w:val="21"/>
-        </w:rPr>
-        <w:t xml:space="preserve">= </w:t>
-      </w:r>
-      <w:r>
-        <w:rPr>
-          <w:b/>
-          <w:color w:val="000000"/>
-          <w:sz w:val="21"/>
-          <w:szCs w:val="21"/>
-        </w:rPr>
-        <w:t>20</w:t>
+        <w:t>K = 20</w:t>
       </w:r>
     </w:p>
     <w:p>
@@ -3610,25 +4347,7 @@
           <w:sz w:val="21"/>
           <w:szCs w:val="21"/>
         </w:rPr>
-        <w:t xml:space="preserve">K </w:t>
-      </w:r>
-      <w:r>
-        <w:rPr>
-          <w:b/>
-          <w:color w:val="000000"/>
-          <w:sz w:val="21"/>
-          <w:szCs w:val="21"/>
-        </w:rPr>
-        <w:t xml:space="preserve">= </w:t>
-      </w:r>
-      <w:r>
-        <w:rPr>
-          <w:b/>
-          <w:color w:val="000000"/>
-          <w:sz w:val="21"/>
-          <w:szCs w:val="21"/>
-        </w:rPr>
-        <w:t>50</w:t>
+        <w:t>K = 50</w:t>
       </w:r>
     </w:p>
     <w:p>
@@ -3720,10 +4439,67 @@
           <w:lang w:val="en-US"/>
         </w:rPr>
       </w:pPr>
-      <w:r>
-        <w:rPr>
-          <w:lang w:val="en-US"/>
-        </w:rPr>
+    </w:p>
+    <w:p>
+      <w:pPr>
+        <w:rPr>
+          <w:lang w:val="en-US"/>
+        </w:rPr>
+      </w:pPr>
+    </w:p>
+    <w:p>
+      <w:pPr>
+        <w:rPr>
+          <w:lang w:val="en-US"/>
+        </w:rPr>
+      </w:pPr>
+    </w:p>
+    <w:p>
+      <w:pPr>
+        <w:rPr>
+          <w:lang w:val="en-US"/>
+        </w:rPr>
+      </w:pPr>
+    </w:p>
+    <w:p>
+      <w:pPr>
+        <w:rPr>
+          <w:lang w:val="en-US"/>
+        </w:rPr>
+      </w:pPr>
+    </w:p>
+    <w:p>
+      <w:pPr>
+        <w:rPr>
+          <w:lang w:val="en-US"/>
+        </w:rPr>
+      </w:pPr>
+    </w:p>
+    <w:p>
+      <w:pPr>
+        <w:rPr>
+          <w:lang w:val="en-US"/>
+        </w:rPr>
+      </w:pPr>
+    </w:p>
+    <w:p>
+      <w:pPr>
+        <w:rPr>
+          <w:lang w:val="en-US"/>
+        </w:rPr>
+      </w:pPr>
+    </w:p>
+    <w:p>
+      <w:pPr>
+        <w:rPr>
+          <w:lang w:val="en-US"/>
+        </w:rPr>
+      </w:pPr>
+      <w:r>
+        <w:rPr>
+          <w:lang w:val="en-US"/>
+        </w:rPr>
+        <w:lastRenderedPageBreak/>
         <w:t>Dataset 2 (100</w:t>
       </w:r>
       <w:r>
@@ -3934,15 +4710,7 @@
         <w:rPr>
           <w:lang w:val="en-US"/>
         </w:rPr>
-        <w:t>When we create a new dataset, one which has vectors t</w:t>
-      </w:r>
-      <w:bookmarkStart w:id="0" w:name="_GoBack"/>
-      <w:bookmarkEnd w:id="0"/>
-      <w:r>
-        <w:rPr>
-          <w:lang w:val="en-US"/>
-        </w:rPr>
-        <w:t xml:space="preserve">hat are random gaussian variables coming from different covariance matrices, </w:t>
+        <w:t xml:space="preserve">When we create a new dataset, one which has vectors that are random gaussian variables coming from different covariance matrices, </w:t>
       </w:r>
       <w:r>
         <w:rPr>
@@ -3987,74 +4755,74 @@
         <w:rPr>
           <w:lang w:val="en-US"/>
         </w:rPr>
-        <w:t xml:space="preserve">The LDA classifier performed superbly for the first dataset.  It achieved more than 95% accuracy, and 94% recall.  Meanwhile, for the second dataset, the accuracy was only 50%, and the F-measure was even lower—at 0.48.  The accuracy of the LDA with the second dataset is just as accurate as a random coin flip.  This is less than ideal.  When the K-NN was tested on the first dataset, the F-Measure values dipped significantly.  This is because the data is linearly separated </w:t>
+        <w:t xml:space="preserve">The LDA classifier performed superbly for the first dataset.  It achieved more than 95% accuracy, and 94% recall.  Meanwhile, for the second dataset, the accuracy was only 50%, and the F-measure was even lower—at 0.48.  The accuracy of the LDA with the second dataset is just as accurate as a random coin flip.  This is less than ideal.  When the K-NN was tested on the first dataset, the F-Measure values dipped significantly.  This is because the data is linearly separated in a </w:t>
+      </w:r>
+      <w:r>
+        <w:rPr>
+          <w:lang w:val="en-US"/>
+        </w:rPr>
+        <w:t>20-dimensional</w:t>
+      </w:r>
+      <w:r>
+        <w:rPr>
+          <w:lang w:val="en-US"/>
+        </w:rPr>
+        <w:t xml:space="preserve"> space, </w:t>
+      </w:r>
+      <w:r>
+        <w:rPr>
+          <w:lang w:val="en-US"/>
+        </w:rPr>
+        <w:t xml:space="preserve">so </w:t>
+      </w:r>
+      <w:r>
+        <w:rPr>
+          <w:lang w:val="en-US"/>
+        </w:rPr>
+        <w:t xml:space="preserve">our linear classifier </w:t>
+      </w:r>
+      <w:r>
+        <w:rPr>
+          <w:lang w:val="en-US"/>
+        </w:rPr>
+        <w:t>can</w:t>
+      </w:r>
+      <w:r>
+        <w:rPr>
+          <w:lang w:val="en-US"/>
+        </w:rPr>
+        <w:t xml:space="preserve"> classify it with much greater accuracy.  Because the two classes are near each other (they must be or else the results for the KNN would be better), the KNN does not do so well.  It takes the nearest neighbors and votes to </w:t>
+      </w:r>
+      <w:r>
+        <w:rPr>
+          <w:lang w:val="en-US"/>
+        </w:rPr>
+        <w:t>choose</w:t>
+      </w:r>
+      <w:r>
+        <w:rPr>
+          <w:lang w:val="en-US"/>
+        </w:rPr>
+        <w:t xml:space="preserve"> a class, but it seems as if the nearest neighbors aren’t necessarily the ones from the same class.  When the covariance matrices of the distributions </w:t>
+      </w:r>
+      <w:r>
+        <w:rPr>
+          <w:lang w:val="en-US"/>
+        </w:rPr>
+        <w:t>can</w:t>
+      </w:r>
+      <w:r>
+        <w:rPr>
+          <w:lang w:val="en-US"/>
+        </w:rPr>
+        <w:t xml:space="preserve"> vary, the results get even worse.  Because the data is no longer linearly distributed, it is no surprise that the LDA only has 50% accuracy, as </w:t>
       </w:r>
       <w:r>
         <w:rPr>
           <w:lang w:val="en-US"/>
         </w:rPr>
         <w:lastRenderedPageBreak/>
-        <w:t xml:space="preserve">in a </w:t>
-      </w:r>
-      <w:r>
-        <w:rPr>
-          <w:lang w:val="en-US"/>
-        </w:rPr>
-        <w:t>20-dimensional</w:t>
-      </w:r>
-      <w:r>
-        <w:rPr>
-          <w:lang w:val="en-US"/>
-        </w:rPr>
-        <w:t xml:space="preserve"> space, </w:t>
-      </w:r>
-      <w:r>
-        <w:rPr>
-          <w:lang w:val="en-US"/>
-        </w:rPr>
-        <w:t xml:space="preserve">so </w:t>
-      </w:r>
-      <w:r>
-        <w:rPr>
-          <w:lang w:val="en-US"/>
-        </w:rPr>
-        <w:t xml:space="preserve">our linear classifier </w:t>
-      </w:r>
-      <w:r>
-        <w:rPr>
-          <w:lang w:val="en-US"/>
-        </w:rPr>
-        <w:t>can</w:t>
-      </w:r>
-      <w:r>
-        <w:rPr>
-          <w:lang w:val="en-US"/>
-        </w:rPr>
-        <w:t xml:space="preserve"> classify it with much greater accuracy.  Because the two classes are near each other (they must be or else the results for the KNN would be better), the KNN does not do so well.  It takes the nearest neighbors and votes to </w:t>
-      </w:r>
-      <w:r>
-        <w:rPr>
-          <w:lang w:val="en-US"/>
-        </w:rPr>
-        <w:t>choose</w:t>
-      </w:r>
-      <w:r>
-        <w:rPr>
-          <w:lang w:val="en-US"/>
-        </w:rPr>
-        <w:t xml:space="preserve"> a class, but it seems as if the nearest neighbors aren’t necessarily the ones from the same class.  When the covariance matrices of the distributions </w:t>
-      </w:r>
-      <w:r>
-        <w:rPr>
-          <w:lang w:val="en-US"/>
-        </w:rPr>
-        <w:t>can</w:t>
-      </w:r>
-      <w:r>
-        <w:rPr>
-          <w:lang w:val="en-US"/>
-        </w:rPr>
-        <w:t xml:space="preserve"> vary, the results get even worse.  Because the data is no longer linearly distributed, it is no surprise that the LDA only has 50% accuracy, as previously mentioned.  The system essentially picks a line to split the data, and this boundary correctly classifies data as good as a random coin toss.  The KNN does slightly better than a random coin toss, however, there is not that much improvement here either.  The F-Measure only goes up to 0.54.  The KNN of the second dataset is also worse than the first.  This is presumably because the distribution of the second dataset </w:t>
+        <w:t xml:space="preserve">previously mentioned.  The system essentially picks a line to split the data, and this boundary correctly classifies data as good as a random coin toss.  The KNN does slightly better than a random coin toss, however, there is not that much improvement here either.  The F-Measure only goes up to 0.54.  The KNN of the second dataset is also worse than the first.  This is presumably because the distribution of the second dataset </w:t>
       </w:r>
       <w:r>
         <w:rPr>
@@ -4140,7 +4908,7 @@
           <w:rPr>
             <w:noProof/>
           </w:rPr>
-          <w:t>7</w:t>
+          <w:t>8</w:t>
         </w:r>
         <w:r>
           <w:rPr>
@@ -4203,13 +4971,7 @@
       <w:rPr>
         <w:lang w:val="en-US"/>
       </w:rPr>
-      <w:t xml:space="preserve">AHMET AKGUL – 260 624 068 – COMP 551 Assignment </w:t>
-    </w:r>
-    <w:r>
-      <w:rPr>
-        <w:lang w:val="en-US"/>
-      </w:rPr>
-      <w:t>2</w:t>
+      <w:t>AHMET AKGUL – 260 624 068 – COMP 551 Assignment 2</w:t>
     </w:r>
   </w:p>
   <w:p>
@@ -4664,6 +5426,7 @@
   <w:style w:type="character" w:default="1" w:styleId="DefaultParagraphFont">
     <w:name w:val="Default Paragraph Font"/>
     <w:uiPriority w:val="1"/>
+    <w:semiHidden/>
     <w:unhideWhenUsed/>
   </w:style>
   <w:style w:type="table" w:default="1" w:styleId="TableNormal">
@@ -5108,7 +5871,7 @@
 </file>
 
 <file path=customXml/itemProps1.xml><?xml version="1.0" encoding="utf-8"?>
-<ds:datastoreItem xmlns:ds="http://schemas.openxmlformats.org/officeDocument/2006/customXml" ds:itemID="{E1943134-E691-412E-B40C-5338974C6BD9}">
+<ds:datastoreItem xmlns:ds="http://schemas.openxmlformats.org/officeDocument/2006/customXml" ds:itemID="{194F75D6-E89D-442F-BC3A-63E2F8DA95EB}">
   <ds:schemaRefs>
     <ds:schemaRef ds:uri="http://schemas.openxmlformats.org/officeDocument/2006/bibliography"/>
   </ds:schemaRefs>
